--- a/8 Python - Data Science/Resumen Python - Data Science.docx
+++ b/8 Python - Data Science/Resumen Python - Data Science.docx
@@ -142,6 +142,231 @@
     <w:bookmarkEnd w:id="1"/>
     <w:bookmarkEnd w:id="2"/>
     <w:bookmarkEnd w:id="3"/>
+    <w:p>
+      <w:r>
+        <w:drawing>
+          <wp:inline distT="0" distB="0" distL="114300" distR="114300">
+            <wp:extent cx="6367780" cy="6489065"/>
+            <wp:effectExtent l="0" t="0" r="13970" b="6985"/>
+            <wp:docPr id="1" name="Picture 1"/>
+            <wp:cNvGraphicFramePr>
+              <a:graphicFrameLocks xmlns:a="http://schemas.openxmlformats.org/drawingml/2006/main" noChangeAspect="1"/>
+            </wp:cNvGraphicFramePr>
+            <a:graphic xmlns:a="http://schemas.openxmlformats.org/drawingml/2006/main">
+              <a:graphicData uri="http://schemas.openxmlformats.org/drawingml/2006/picture">
+                <pic:pic xmlns:pic="http://schemas.openxmlformats.org/drawingml/2006/picture">
+                  <pic:nvPicPr>
+                    <pic:cNvPr id="1" name="Picture 1"/>
+                    <pic:cNvPicPr>
+                      <a:picLocks noChangeAspect="1"/>
+                    </pic:cNvPicPr>
+                  </pic:nvPicPr>
+                  <pic:blipFill>
+                    <a:blip r:embed="rId4"/>
+                    <a:stretch>
+                      <a:fillRect/>
+                    </a:stretch>
+                  </pic:blipFill>
+                  <pic:spPr>
+                    <a:xfrm>
+                      <a:off x="0" y="0"/>
+                      <a:ext cx="6367780" cy="6489065"/>
+                    </a:xfrm>
+                    <a:prstGeom prst="rect">
+                      <a:avLst/>
+                    </a:prstGeom>
+                    <a:noFill/>
+                    <a:ln>
+                      <a:noFill/>
+                    </a:ln>
+                  </pic:spPr>
+                </pic:pic>
+              </a:graphicData>
+            </a:graphic>
+          </wp:inline>
+        </w:drawing>
+      </w:r>
+    </w:p>
+    <w:p>
+      <w:r>
+        <w:drawing>
+          <wp:inline distT="0" distB="0" distL="114300" distR="114300">
+            <wp:extent cx="6368415" cy="8670925"/>
+            <wp:effectExtent l="0" t="0" r="13335" b="15875"/>
+            <wp:docPr id="2" name="Picture 2"/>
+            <wp:cNvGraphicFramePr>
+              <a:graphicFrameLocks xmlns:a="http://schemas.openxmlformats.org/drawingml/2006/main" noChangeAspect="1"/>
+            </wp:cNvGraphicFramePr>
+            <a:graphic xmlns:a="http://schemas.openxmlformats.org/drawingml/2006/main">
+              <a:graphicData uri="http://schemas.openxmlformats.org/drawingml/2006/picture">
+                <pic:pic xmlns:pic="http://schemas.openxmlformats.org/drawingml/2006/picture">
+                  <pic:nvPicPr>
+                    <pic:cNvPr id="2" name="Picture 2"/>
+                    <pic:cNvPicPr>
+                      <a:picLocks noChangeAspect="1"/>
+                    </pic:cNvPicPr>
+                  </pic:nvPicPr>
+                  <pic:blipFill>
+                    <a:blip r:embed="rId5"/>
+                    <a:stretch>
+                      <a:fillRect/>
+                    </a:stretch>
+                  </pic:blipFill>
+                  <pic:spPr>
+                    <a:xfrm>
+                      <a:off x="0" y="0"/>
+                      <a:ext cx="6368415" cy="8670925"/>
+                    </a:xfrm>
+                    <a:prstGeom prst="rect">
+                      <a:avLst/>
+                    </a:prstGeom>
+                    <a:noFill/>
+                    <a:ln>
+                      <a:noFill/>
+                    </a:ln>
+                  </pic:spPr>
+                </pic:pic>
+              </a:graphicData>
+            </a:graphic>
+          </wp:inline>
+        </w:drawing>
+      </w:r>
+    </w:p>
+    <w:p>
+      <w:r>
+        <w:drawing>
+          <wp:inline distT="0" distB="0" distL="114300" distR="114300">
+            <wp:extent cx="6365875" cy="7662545"/>
+            <wp:effectExtent l="0" t="0" r="15875" b="14605"/>
+            <wp:docPr id="3" name="Picture 3"/>
+            <wp:cNvGraphicFramePr>
+              <a:graphicFrameLocks xmlns:a="http://schemas.openxmlformats.org/drawingml/2006/main" noChangeAspect="1"/>
+            </wp:cNvGraphicFramePr>
+            <a:graphic xmlns:a="http://schemas.openxmlformats.org/drawingml/2006/main">
+              <a:graphicData uri="http://schemas.openxmlformats.org/drawingml/2006/picture">
+                <pic:pic xmlns:pic="http://schemas.openxmlformats.org/drawingml/2006/picture">
+                  <pic:nvPicPr>
+                    <pic:cNvPr id="3" name="Picture 3"/>
+                    <pic:cNvPicPr>
+                      <a:picLocks noChangeAspect="1"/>
+                    </pic:cNvPicPr>
+                  </pic:nvPicPr>
+                  <pic:blipFill>
+                    <a:blip r:embed="rId6"/>
+                    <a:stretch>
+                      <a:fillRect/>
+                    </a:stretch>
+                  </pic:blipFill>
+                  <pic:spPr>
+                    <a:xfrm>
+                      <a:off x="0" y="0"/>
+                      <a:ext cx="6365875" cy="7662545"/>
+                    </a:xfrm>
+                    <a:prstGeom prst="rect">
+                      <a:avLst/>
+                    </a:prstGeom>
+                    <a:noFill/>
+                    <a:ln>
+                      <a:noFill/>
+                    </a:ln>
+                  </pic:spPr>
+                </pic:pic>
+              </a:graphicData>
+            </a:graphic>
+          </wp:inline>
+        </w:drawing>
+      </w:r>
+    </w:p>
+    <w:p>
+      <w:r>
+        <w:drawing>
+          <wp:inline distT="0" distB="0" distL="114300" distR="114300">
+            <wp:extent cx="6364605" cy="8327390"/>
+            <wp:effectExtent l="0" t="0" r="17145" b="16510"/>
+            <wp:docPr id="4" name="Picture 4"/>
+            <wp:cNvGraphicFramePr>
+              <a:graphicFrameLocks xmlns:a="http://schemas.openxmlformats.org/drawingml/2006/main" noChangeAspect="1"/>
+            </wp:cNvGraphicFramePr>
+            <a:graphic xmlns:a="http://schemas.openxmlformats.org/drawingml/2006/main">
+              <a:graphicData uri="http://schemas.openxmlformats.org/drawingml/2006/picture">
+                <pic:pic xmlns:pic="http://schemas.openxmlformats.org/drawingml/2006/picture">
+                  <pic:nvPicPr>
+                    <pic:cNvPr id="4" name="Picture 4"/>
+                    <pic:cNvPicPr>
+                      <a:picLocks noChangeAspect="1"/>
+                    </pic:cNvPicPr>
+                  </pic:nvPicPr>
+                  <pic:blipFill>
+                    <a:blip r:embed="rId7"/>
+                    <a:stretch>
+                      <a:fillRect/>
+                    </a:stretch>
+                  </pic:blipFill>
+                  <pic:spPr>
+                    <a:xfrm>
+                      <a:off x="0" y="0"/>
+                      <a:ext cx="6364605" cy="8327390"/>
+                    </a:xfrm>
+                    <a:prstGeom prst="rect">
+                      <a:avLst/>
+                    </a:prstGeom>
+                    <a:noFill/>
+                    <a:ln>
+                      <a:noFill/>
+                    </a:ln>
+                  </pic:spPr>
+                </pic:pic>
+              </a:graphicData>
+            </a:graphic>
+          </wp:inline>
+        </w:drawing>
+      </w:r>
+    </w:p>
+    <w:p>
+      <w:r>
+        <w:drawing>
+          <wp:inline distT="0" distB="0" distL="114300" distR="114300">
+            <wp:extent cx="6368415" cy="7151370"/>
+            <wp:effectExtent l="0" t="0" r="13335" b="11430"/>
+            <wp:docPr id="5" name="Picture 5"/>
+            <wp:cNvGraphicFramePr>
+              <a:graphicFrameLocks xmlns:a="http://schemas.openxmlformats.org/drawingml/2006/main" noChangeAspect="1"/>
+            </wp:cNvGraphicFramePr>
+            <a:graphic xmlns:a="http://schemas.openxmlformats.org/drawingml/2006/main">
+              <a:graphicData uri="http://schemas.openxmlformats.org/drawingml/2006/picture">
+                <pic:pic xmlns:pic="http://schemas.openxmlformats.org/drawingml/2006/picture">
+                  <pic:nvPicPr>
+                    <pic:cNvPr id="5" name="Picture 5"/>
+                    <pic:cNvPicPr>
+                      <a:picLocks noChangeAspect="1"/>
+                    </pic:cNvPicPr>
+                  </pic:nvPicPr>
+                  <pic:blipFill>
+                    <a:blip r:embed="rId8"/>
+                    <a:stretch>
+                      <a:fillRect/>
+                    </a:stretch>
+                  </pic:blipFill>
+                  <pic:spPr>
+                    <a:xfrm>
+                      <a:off x="0" y="0"/>
+                      <a:ext cx="6368415" cy="7151370"/>
+                    </a:xfrm>
+                    <a:prstGeom prst="rect">
+                      <a:avLst/>
+                    </a:prstGeom>
+                    <a:noFill/>
+                    <a:ln>
+                      <a:noFill/>
+                    </a:ln>
+                  </pic:spPr>
+                </pic:pic>
+              </a:graphicData>
+            </a:graphic>
+          </wp:inline>
+        </w:drawing>
+      </w:r>
+    </w:p>
     <w:p>
       <w:pPr>
         <w:rPr>

--- a/8 Python - Data Science/Resumen Python - Data Science.docx
+++ b/8 Python - Data Science/Resumen Python - Data Science.docx
@@ -90,6 +90,78 @@
           <w:lang w:val="en-US"/>
         </w:rPr>
         <w:t>Introduccion</w:t>
+      </w:r>
+      <w:r>
+        <w:rPr>
+          <w:rFonts w:hint="default"/>
+          <w:b/>
+          <w:bCs/>
+          <w:sz w:val="32"/>
+          <w:szCs w:val="32"/>
+          <w:lang w:val="en-US"/>
+        </w:rPr>
+        <w:fldChar w:fldCharType="end"/>
+      </w:r>
+    </w:p>
+    <w:p>
+      <w:pPr>
+        <w:numPr>
+          <w:ilvl w:val="0"/>
+          <w:numId w:val="1"/>
+        </w:numPr>
+        <w:spacing w:line="360" w:lineRule="auto"/>
+        <w:jc w:val="center"/>
+        <w:rPr>
+          <w:b/>
+          <w:bCs/>
+          <w:sz w:val="32"/>
+          <w:szCs w:val="32"/>
+        </w:rPr>
+      </w:pPr>
+      <w:r>
+        <w:rPr>
+          <w:rFonts w:hint="default"/>
+          <w:b/>
+          <w:bCs/>
+          <w:sz w:val="32"/>
+          <w:szCs w:val="32"/>
+          <w:lang w:val="en-US"/>
+        </w:rPr>
+        <w:fldChar w:fldCharType="begin"/>
+      </w:r>
+      <w:r>
+        <w:rPr>
+          <w:rFonts w:hint="default"/>
+          <w:b/>
+          <w:bCs/>
+          <w:sz w:val="32"/>
+          <w:szCs w:val="32"/>
+          <w:lang w:val="en-US"/>
+        </w:rPr>
+        <w:instrText xml:space="preserve"> HYPERLINK \l "_Funciones, Librerias y Pandas basico" </w:instrText>
+      </w:r>
+      <w:r>
+        <w:rPr>
+          <w:rFonts w:hint="default"/>
+          <w:b/>
+          <w:bCs/>
+          <w:sz w:val="32"/>
+          <w:szCs w:val="32"/>
+          <w:lang w:val="en-US"/>
+        </w:rPr>
+        <w:fldChar w:fldCharType="separate"/>
+      </w:r>
+      <w:r>
+        <w:rPr>
+          <w:rStyle w:val="5"/>
+          <w:rFonts w:hint="default"/>
+          <w:b/>
+          <w:bCs/>
+          <w:sz w:val="32"/>
+          <w:szCs w:val="32"/>
+          <w:lang w:val="en-US"/>
+        </w:rPr>
+        <w:t>Funciones, Librerias y Pandas basico</w:t>
       </w:r>
       <w:r>
         <w:rPr>
@@ -368,14 +440,298 @@
       </w:r>
     </w:p>
     <w:p>
-      <w:pPr>
-        <w:rPr>
-          <w:rFonts w:hint="default"/>
-          <w:lang w:val="es-AR"/>
-        </w:rPr>
-      </w:pPr>
-      <w:bookmarkStart w:id="4" w:name="_GoBack"/>
-      <w:bookmarkEnd w:id="4"/>
+      <w:r>
+        <w:drawing>
+          <wp:inline distT="0" distB="0" distL="114300" distR="114300">
+            <wp:extent cx="6363970" cy="5757545"/>
+            <wp:effectExtent l="0" t="0" r="17780" b="14605"/>
+            <wp:docPr id="6" name="Picture 6"/>
+            <wp:cNvGraphicFramePr>
+              <a:graphicFrameLocks xmlns:a="http://schemas.openxmlformats.org/drawingml/2006/main" noChangeAspect="1"/>
+            </wp:cNvGraphicFramePr>
+            <a:graphic xmlns:a="http://schemas.openxmlformats.org/drawingml/2006/main">
+              <a:graphicData uri="http://schemas.openxmlformats.org/drawingml/2006/picture">
+                <pic:pic xmlns:pic="http://schemas.openxmlformats.org/drawingml/2006/picture">
+                  <pic:nvPicPr>
+                    <pic:cNvPr id="6" name="Picture 6"/>
+                    <pic:cNvPicPr>
+                      <a:picLocks noChangeAspect="1"/>
+                    </pic:cNvPicPr>
+                  </pic:nvPicPr>
+                  <pic:blipFill>
+                    <a:blip r:embed="rId9"/>
+                    <a:stretch>
+                      <a:fillRect/>
+                    </a:stretch>
+                  </pic:blipFill>
+                  <pic:spPr>
+                    <a:xfrm>
+                      <a:off x="0" y="0"/>
+                      <a:ext cx="6363970" cy="5757545"/>
+                    </a:xfrm>
+                    <a:prstGeom prst="rect">
+                      <a:avLst/>
+                    </a:prstGeom>
+                    <a:noFill/>
+                    <a:ln>
+                      <a:noFill/>
+                    </a:ln>
+                  </pic:spPr>
+                </pic:pic>
+              </a:graphicData>
+            </a:graphic>
+          </wp:inline>
+        </w:drawing>
+      </w:r>
+    </w:p>
+    <w:p>
+      <w:r>
+        <w:drawing>
+          <wp:inline distT="0" distB="0" distL="114300" distR="114300">
+            <wp:extent cx="6363970" cy="6413500"/>
+            <wp:effectExtent l="0" t="0" r="17780" b="6350"/>
+            <wp:docPr id="7" name="Picture 7"/>
+            <wp:cNvGraphicFramePr>
+              <a:graphicFrameLocks xmlns:a="http://schemas.openxmlformats.org/drawingml/2006/main" noChangeAspect="1"/>
+            </wp:cNvGraphicFramePr>
+            <a:graphic xmlns:a="http://schemas.openxmlformats.org/drawingml/2006/main">
+              <a:graphicData uri="http://schemas.openxmlformats.org/drawingml/2006/picture">
+                <pic:pic xmlns:pic="http://schemas.openxmlformats.org/drawingml/2006/picture">
+                  <pic:nvPicPr>
+                    <pic:cNvPr id="7" name="Picture 7"/>
+                    <pic:cNvPicPr>
+                      <a:picLocks noChangeAspect="1"/>
+                    </pic:cNvPicPr>
+                  </pic:nvPicPr>
+                  <pic:blipFill>
+                    <a:blip r:embed="rId10"/>
+                    <a:stretch>
+                      <a:fillRect/>
+                    </a:stretch>
+                  </pic:blipFill>
+                  <pic:spPr>
+                    <a:xfrm>
+                      <a:off x="0" y="0"/>
+                      <a:ext cx="6363970" cy="6413500"/>
+                    </a:xfrm>
+                    <a:prstGeom prst="rect">
+                      <a:avLst/>
+                    </a:prstGeom>
+                    <a:noFill/>
+                    <a:ln>
+                      <a:noFill/>
+                    </a:ln>
+                  </pic:spPr>
+                </pic:pic>
+              </a:graphicData>
+            </a:graphic>
+          </wp:inline>
+        </w:drawing>
+      </w:r>
+    </w:p>
+    <w:p>
+      <w:r>
+        <w:drawing>
+          <wp:inline distT="0" distB="0" distL="114300" distR="114300">
+            <wp:extent cx="6367780" cy="3521710"/>
+            <wp:effectExtent l="0" t="0" r="13970" b="2540"/>
+            <wp:docPr id="8" name="Picture 8"/>
+            <wp:cNvGraphicFramePr>
+              <a:graphicFrameLocks xmlns:a="http://schemas.openxmlformats.org/drawingml/2006/main" noChangeAspect="1"/>
+            </wp:cNvGraphicFramePr>
+            <a:graphic xmlns:a="http://schemas.openxmlformats.org/drawingml/2006/main">
+              <a:graphicData uri="http://schemas.openxmlformats.org/drawingml/2006/picture">
+                <pic:pic xmlns:pic="http://schemas.openxmlformats.org/drawingml/2006/picture">
+                  <pic:nvPicPr>
+                    <pic:cNvPr id="8" name="Picture 8"/>
+                    <pic:cNvPicPr>
+                      <a:picLocks noChangeAspect="1"/>
+                    </pic:cNvPicPr>
+                  </pic:nvPicPr>
+                  <pic:blipFill>
+                    <a:blip r:embed="rId11"/>
+                    <a:stretch>
+                      <a:fillRect/>
+                    </a:stretch>
+                  </pic:blipFill>
+                  <pic:spPr>
+                    <a:xfrm>
+                      <a:off x="0" y="0"/>
+                      <a:ext cx="6367780" cy="3521710"/>
+                    </a:xfrm>
+                    <a:prstGeom prst="rect">
+                      <a:avLst/>
+                    </a:prstGeom>
+                    <a:noFill/>
+                    <a:ln>
+                      <a:noFill/>
+                    </a:ln>
+                  </pic:spPr>
+                </pic:pic>
+              </a:graphicData>
+            </a:graphic>
+          </wp:inline>
+        </w:drawing>
+      </w:r>
+    </w:p>
+    <w:p>
+      <w:r>
+        <w:drawing>
+          <wp:inline distT="0" distB="0" distL="114300" distR="114300">
+            <wp:extent cx="6365875" cy="9636760"/>
+            <wp:effectExtent l="0" t="0" r="15875" b="2540"/>
+            <wp:docPr id="9" name="Picture 9"/>
+            <wp:cNvGraphicFramePr>
+              <a:graphicFrameLocks xmlns:a="http://schemas.openxmlformats.org/drawingml/2006/main" noChangeAspect="1"/>
+            </wp:cNvGraphicFramePr>
+            <a:graphic xmlns:a="http://schemas.openxmlformats.org/drawingml/2006/main">
+              <a:graphicData uri="http://schemas.openxmlformats.org/drawingml/2006/picture">
+                <pic:pic xmlns:pic="http://schemas.openxmlformats.org/drawingml/2006/picture">
+                  <pic:nvPicPr>
+                    <pic:cNvPr id="9" name="Picture 9"/>
+                    <pic:cNvPicPr>
+                      <a:picLocks noChangeAspect="1"/>
+                    </pic:cNvPicPr>
+                  </pic:nvPicPr>
+                  <pic:blipFill>
+                    <a:blip r:embed="rId12"/>
+                    <a:stretch>
+                      <a:fillRect/>
+                    </a:stretch>
+                  </pic:blipFill>
+                  <pic:spPr>
+                    <a:xfrm>
+                      <a:off x="0" y="0"/>
+                      <a:ext cx="6365875" cy="9636760"/>
+                    </a:xfrm>
+                    <a:prstGeom prst="rect">
+                      <a:avLst/>
+                    </a:prstGeom>
+                    <a:noFill/>
+                    <a:ln>
+                      <a:noFill/>
+                    </a:ln>
+                  </pic:spPr>
+                </pic:pic>
+              </a:graphicData>
+            </a:graphic>
+          </wp:inline>
+        </w:drawing>
+      </w:r>
+    </w:p>
+    <w:p>
+      <w:r>
+        <w:drawing>
+          <wp:inline distT="0" distB="0" distL="114300" distR="114300">
+            <wp:extent cx="6369050" cy="3262630"/>
+            <wp:effectExtent l="0" t="0" r="12700" b="13970"/>
+            <wp:docPr id="10" name="Picture 10"/>
+            <wp:cNvGraphicFramePr>
+              <a:graphicFrameLocks xmlns:a="http://schemas.openxmlformats.org/drawingml/2006/main" noChangeAspect="1"/>
+            </wp:cNvGraphicFramePr>
+            <a:graphic xmlns:a="http://schemas.openxmlformats.org/drawingml/2006/main">
+              <a:graphicData uri="http://schemas.openxmlformats.org/drawingml/2006/picture">
+                <pic:pic xmlns:pic="http://schemas.openxmlformats.org/drawingml/2006/picture">
+                  <pic:nvPicPr>
+                    <pic:cNvPr id="10" name="Picture 10"/>
+                    <pic:cNvPicPr>
+                      <a:picLocks noChangeAspect="1"/>
+                    </pic:cNvPicPr>
+                  </pic:nvPicPr>
+                  <pic:blipFill>
+                    <a:blip r:embed="rId13"/>
+                    <a:stretch>
+                      <a:fillRect/>
+                    </a:stretch>
+                  </pic:blipFill>
+                  <pic:spPr>
+                    <a:xfrm>
+                      <a:off x="0" y="0"/>
+                      <a:ext cx="6369050" cy="3262630"/>
+                    </a:xfrm>
+                    <a:prstGeom prst="rect">
+                      <a:avLst/>
+                    </a:prstGeom>
+                    <a:noFill/>
+                    <a:ln>
+                      <a:noFill/>
+                    </a:ln>
+                  </pic:spPr>
+                </pic:pic>
+              </a:graphicData>
+            </a:graphic>
+          </wp:inline>
+        </w:drawing>
+      </w:r>
+    </w:p>
+    <w:p>
+      <w:pPr>
+        <w:rPr>
+          <w:rFonts w:hint="default"/>
+          <w:lang w:val="en-US"/>
+        </w:rPr>
+      </w:pPr>
+      <w:r>
+        <w:rPr>
+          <w:rFonts w:hint="default"/>
+          <w:lang w:val="en-US"/>
+        </w:rPr>
+        <w:br w:type="page"/>
+      </w:r>
+    </w:p>
+    <w:p>
+      <w:pPr>
+        <w:pStyle w:val="2"/>
+        <w:keepNext w:val="0"/>
+        <w:keepLines w:val="0"/>
+        <w:widowControl/>
+        <w:numPr>
+          <w:ilvl w:val="0"/>
+          <w:numId w:val="2"/>
+        </w:numPr>
+        <w:suppressLineNumbers w:val="0"/>
+        <w:rPr>
+          <w:sz w:val="36"/>
+          <w:szCs w:val="36"/>
+        </w:rPr>
+      </w:pPr>
+      <w:bookmarkStart w:id="4" w:name="_Funciones, Librerias y Pandas basico"/>
+      <w:r>
+        <w:rPr>
+          <w:rFonts w:hint="default"/>
+          <w:sz w:val="36"/>
+          <w:szCs w:val="36"/>
+          <w:lang w:val="en-US"/>
+        </w:rPr>
+        <w:t>Funciones, Librerias y Pandas basico</w:t>
+      </w:r>
+    </w:p>
+    <w:bookmarkEnd w:id="4"/>
+    <w:p>
+      <w:pPr>
+        <w:rPr>
+          <w:rFonts w:hint="default"/>
+          <w:lang w:val="en-US"/>
+        </w:rPr>
+      </w:pPr>
+      <w:bookmarkStart w:id="5" w:name="_GoBack"/>
+      <w:bookmarkEnd w:id="5"/>
+    </w:p>
+    <w:p>
+      <w:pPr>
+        <w:rPr>
+          <w:rFonts w:hint="default"/>
+          <w:lang w:val="en-US"/>
+        </w:rPr>
+      </w:pPr>
+    </w:p>
+    <w:p>
+      <w:pPr>
+        <w:rPr>
+          <w:rFonts w:hint="default"/>
+          <w:lang w:val="en-US"/>
+        </w:rPr>
+      </w:pPr>
     </w:p>
     <w:p>
       <w:pPr>

--- a/8 Python - Data Science/Resumen Python - Data Science.docx
+++ b/8 Python - Data Science/Resumen Python - Data Science.docx
@@ -162,6 +162,78 @@
           <w:lang w:val="en-US"/>
         </w:rPr>
         <w:t>Funciones, Librerias y Pandas basico</w:t>
+      </w:r>
+      <w:r>
+        <w:rPr>
+          <w:rFonts w:hint="default"/>
+          <w:b/>
+          <w:bCs/>
+          <w:sz w:val="32"/>
+          <w:szCs w:val="32"/>
+          <w:lang w:val="en-US"/>
+        </w:rPr>
+        <w:fldChar w:fldCharType="end"/>
+      </w:r>
+    </w:p>
+    <w:p>
+      <w:pPr>
+        <w:numPr>
+          <w:ilvl w:val="0"/>
+          <w:numId w:val="1"/>
+        </w:numPr>
+        <w:spacing w:line="360" w:lineRule="auto"/>
+        <w:jc w:val="center"/>
+        <w:rPr>
+          <w:b/>
+          <w:bCs/>
+          <w:sz w:val="32"/>
+          <w:szCs w:val="32"/>
+        </w:rPr>
+      </w:pPr>
+      <w:r>
+        <w:rPr>
+          <w:rFonts w:hint="default"/>
+          <w:b/>
+          <w:bCs/>
+          <w:sz w:val="32"/>
+          <w:szCs w:val="32"/>
+          <w:lang w:val="en-US"/>
+        </w:rPr>
+        <w:fldChar w:fldCharType="begin"/>
+      </w:r>
+      <w:r>
+        <w:rPr>
+          <w:rFonts w:hint="default"/>
+          <w:b/>
+          <w:bCs/>
+          <w:sz w:val="32"/>
+          <w:szCs w:val="32"/>
+          <w:lang w:val="en-US"/>
+        </w:rPr>
+        <w:instrText xml:space="preserve"> HYPERLINK \l "_Pandas" </w:instrText>
+      </w:r>
+      <w:r>
+        <w:rPr>
+          <w:rFonts w:hint="default"/>
+          <w:b/>
+          <w:bCs/>
+          <w:sz w:val="32"/>
+          <w:szCs w:val="32"/>
+          <w:lang w:val="en-US"/>
+        </w:rPr>
+        <w:fldChar w:fldCharType="separate"/>
+      </w:r>
+      <w:r>
+        <w:rPr>
+          <w:rStyle w:val="5"/>
+          <w:rFonts w:hint="default"/>
+          <w:b/>
+          <w:bCs/>
+          <w:sz w:val="32"/>
+          <w:szCs w:val="32"/>
+          <w:lang w:val="en-US"/>
+        </w:rPr>
+        <w:t>Pandas</w:t>
       </w:r>
       <w:r>
         <w:rPr>
@@ -196,10 +268,10 @@
           <w:szCs w:val="36"/>
         </w:rPr>
       </w:pPr>
-      <w:bookmarkStart w:id="0" w:name="_JavaScript: Primeros pasos con el lenguaje"/>
-      <w:bookmarkStart w:id="1" w:name="_Java JRE y JDK"/>
-      <w:bookmarkStart w:id="2" w:name="_Aplicacion en la nube"/>
-      <w:bookmarkStart w:id="3" w:name="_Introduccion"/>
+      <w:bookmarkStart w:id="0" w:name="_Aplicacion en la nube"/>
+      <w:bookmarkStart w:id="1" w:name="_Introduccion"/>
+      <w:bookmarkStart w:id="2" w:name="_JavaScript: Primeros pasos con el lenguaje"/>
+      <w:bookmarkStart w:id="3" w:name="_Java JRE y JDK"/>
       <w:r>
         <w:rPr>
           <w:rFonts w:hint="default"/>
@@ -708,14 +780,663 @@
     </w:p>
     <w:bookmarkEnd w:id="4"/>
     <w:p>
-      <w:pPr>
-        <w:rPr>
-          <w:rFonts w:hint="default"/>
-          <w:lang w:val="en-US"/>
-        </w:rPr>
-      </w:pPr>
-      <w:bookmarkStart w:id="5" w:name="_GoBack"/>
-      <w:bookmarkEnd w:id="5"/>
+      <w:r>
+        <w:drawing>
+          <wp:inline distT="0" distB="0" distL="114300" distR="114300">
+            <wp:extent cx="6367780" cy="5685155"/>
+            <wp:effectExtent l="0" t="0" r="13970" b="10795"/>
+            <wp:docPr id="11" name="Picture 1"/>
+            <wp:cNvGraphicFramePr>
+              <a:graphicFrameLocks xmlns:a="http://schemas.openxmlformats.org/drawingml/2006/main" noChangeAspect="1"/>
+            </wp:cNvGraphicFramePr>
+            <a:graphic xmlns:a="http://schemas.openxmlformats.org/drawingml/2006/main">
+              <a:graphicData uri="http://schemas.openxmlformats.org/drawingml/2006/picture">
+                <pic:pic xmlns:pic="http://schemas.openxmlformats.org/drawingml/2006/picture">
+                  <pic:nvPicPr>
+                    <pic:cNvPr id="11" name="Picture 1"/>
+                    <pic:cNvPicPr>
+                      <a:picLocks noChangeAspect="1"/>
+                    </pic:cNvPicPr>
+                  </pic:nvPicPr>
+                  <pic:blipFill>
+                    <a:blip r:embed="rId14"/>
+                    <a:stretch>
+                      <a:fillRect/>
+                    </a:stretch>
+                  </pic:blipFill>
+                  <pic:spPr>
+                    <a:xfrm>
+                      <a:off x="0" y="0"/>
+                      <a:ext cx="6367780" cy="5685155"/>
+                    </a:xfrm>
+                    <a:prstGeom prst="rect">
+                      <a:avLst/>
+                    </a:prstGeom>
+                    <a:noFill/>
+                    <a:ln>
+                      <a:noFill/>
+                    </a:ln>
+                  </pic:spPr>
+                </pic:pic>
+              </a:graphicData>
+            </a:graphic>
+          </wp:inline>
+        </w:drawing>
+      </w:r>
+    </w:p>
+    <w:p>
+      <w:r>
+        <w:drawing>
+          <wp:inline distT="0" distB="0" distL="114300" distR="114300">
+            <wp:extent cx="6367780" cy="4895215"/>
+            <wp:effectExtent l="0" t="0" r="13970" b="635"/>
+            <wp:docPr id="12" name="Picture 2"/>
+            <wp:cNvGraphicFramePr>
+              <a:graphicFrameLocks xmlns:a="http://schemas.openxmlformats.org/drawingml/2006/main" noChangeAspect="1"/>
+            </wp:cNvGraphicFramePr>
+            <a:graphic xmlns:a="http://schemas.openxmlformats.org/drawingml/2006/main">
+              <a:graphicData uri="http://schemas.openxmlformats.org/drawingml/2006/picture">
+                <pic:pic xmlns:pic="http://schemas.openxmlformats.org/drawingml/2006/picture">
+                  <pic:nvPicPr>
+                    <pic:cNvPr id="12" name="Picture 2"/>
+                    <pic:cNvPicPr>
+                      <a:picLocks noChangeAspect="1"/>
+                    </pic:cNvPicPr>
+                  </pic:nvPicPr>
+                  <pic:blipFill>
+                    <a:blip r:embed="rId15"/>
+                    <a:stretch>
+                      <a:fillRect/>
+                    </a:stretch>
+                  </pic:blipFill>
+                  <pic:spPr>
+                    <a:xfrm>
+                      <a:off x="0" y="0"/>
+                      <a:ext cx="6367780" cy="4895215"/>
+                    </a:xfrm>
+                    <a:prstGeom prst="rect">
+                      <a:avLst/>
+                    </a:prstGeom>
+                    <a:noFill/>
+                    <a:ln>
+                      <a:noFill/>
+                    </a:ln>
+                  </pic:spPr>
+                </pic:pic>
+              </a:graphicData>
+            </a:graphic>
+          </wp:inline>
+        </w:drawing>
+      </w:r>
+    </w:p>
+    <w:p>
+      <w:r>
+        <w:drawing>
+          <wp:inline distT="0" distB="0" distL="114300" distR="114300">
+            <wp:extent cx="6367145" cy="6925310"/>
+            <wp:effectExtent l="0" t="0" r="14605" b="8890"/>
+            <wp:docPr id="13" name="Picture 3"/>
+            <wp:cNvGraphicFramePr>
+              <a:graphicFrameLocks xmlns:a="http://schemas.openxmlformats.org/drawingml/2006/main" noChangeAspect="1"/>
+            </wp:cNvGraphicFramePr>
+            <a:graphic xmlns:a="http://schemas.openxmlformats.org/drawingml/2006/main">
+              <a:graphicData uri="http://schemas.openxmlformats.org/drawingml/2006/picture">
+                <pic:pic xmlns:pic="http://schemas.openxmlformats.org/drawingml/2006/picture">
+                  <pic:nvPicPr>
+                    <pic:cNvPr id="13" name="Picture 3"/>
+                    <pic:cNvPicPr>
+                      <a:picLocks noChangeAspect="1"/>
+                    </pic:cNvPicPr>
+                  </pic:nvPicPr>
+                  <pic:blipFill>
+                    <a:blip r:embed="rId16"/>
+                    <a:stretch>
+                      <a:fillRect/>
+                    </a:stretch>
+                  </pic:blipFill>
+                  <pic:spPr>
+                    <a:xfrm>
+                      <a:off x="0" y="0"/>
+                      <a:ext cx="6367145" cy="6925310"/>
+                    </a:xfrm>
+                    <a:prstGeom prst="rect">
+                      <a:avLst/>
+                    </a:prstGeom>
+                    <a:noFill/>
+                    <a:ln>
+                      <a:noFill/>
+                    </a:ln>
+                  </pic:spPr>
+                </pic:pic>
+              </a:graphicData>
+            </a:graphic>
+          </wp:inline>
+        </w:drawing>
+      </w:r>
+    </w:p>
+    <w:p>
+      <w:r>
+        <w:drawing>
+          <wp:inline distT="0" distB="0" distL="114300" distR="114300">
+            <wp:extent cx="6367780" cy="5272405"/>
+            <wp:effectExtent l="0" t="0" r="13970" b="4445"/>
+            <wp:docPr id="14" name="Picture 4"/>
+            <wp:cNvGraphicFramePr>
+              <a:graphicFrameLocks xmlns:a="http://schemas.openxmlformats.org/drawingml/2006/main" noChangeAspect="1"/>
+            </wp:cNvGraphicFramePr>
+            <a:graphic xmlns:a="http://schemas.openxmlformats.org/drawingml/2006/main">
+              <a:graphicData uri="http://schemas.openxmlformats.org/drawingml/2006/picture">
+                <pic:pic xmlns:pic="http://schemas.openxmlformats.org/drawingml/2006/picture">
+                  <pic:nvPicPr>
+                    <pic:cNvPr id="14" name="Picture 4"/>
+                    <pic:cNvPicPr>
+                      <a:picLocks noChangeAspect="1"/>
+                    </pic:cNvPicPr>
+                  </pic:nvPicPr>
+                  <pic:blipFill>
+                    <a:blip r:embed="rId17"/>
+                    <a:stretch>
+                      <a:fillRect/>
+                    </a:stretch>
+                  </pic:blipFill>
+                  <pic:spPr>
+                    <a:xfrm>
+                      <a:off x="0" y="0"/>
+                      <a:ext cx="6367780" cy="5272405"/>
+                    </a:xfrm>
+                    <a:prstGeom prst="rect">
+                      <a:avLst/>
+                    </a:prstGeom>
+                    <a:noFill/>
+                    <a:ln>
+                      <a:noFill/>
+                    </a:ln>
+                  </pic:spPr>
+                </pic:pic>
+              </a:graphicData>
+            </a:graphic>
+          </wp:inline>
+        </w:drawing>
+      </w:r>
+    </w:p>
+    <w:p>
+      <w:r>
+        <w:drawing>
+          <wp:inline distT="0" distB="0" distL="114300" distR="114300">
+            <wp:extent cx="6367780" cy="6069330"/>
+            <wp:effectExtent l="0" t="0" r="13970" b="7620"/>
+            <wp:docPr id="15" name="Picture 5"/>
+            <wp:cNvGraphicFramePr>
+              <a:graphicFrameLocks xmlns:a="http://schemas.openxmlformats.org/drawingml/2006/main" noChangeAspect="1"/>
+            </wp:cNvGraphicFramePr>
+            <a:graphic xmlns:a="http://schemas.openxmlformats.org/drawingml/2006/main">
+              <a:graphicData uri="http://schemas.openxmlformats.org/drawingml/2006/picture">
+                <pic:pic xmlns:pic="http://schemas.openxmlformats.org/drawingml/2006/picture">
+                  <pic:nvPicPr>
+                    <pic:cNvPr id="15" name="Picture 5"/>
+                    <pic:cNvPicPr>
+                      <a:picLocks noChangeAspect="1"/>
+                    </pic:cNvPicPr>
+                  </pic:nvPicPr>
+                  <pic:blipFill>
+                    <a:blip r:embed="rId18"/>
+                    <a:stretch>
+                      <a:fillRect/>
+                    </a:stretch>
+                  </pic:blipFill>
+                  <pic:spPr>
+                    <a:xfrm>
+                      <a:off x="0" y="0"/>
+                      <a:ext cx="6367780" cy="6069330"/>
+                    </a:xfrm>
+                    <a:prstGeom prst="rect">
+                      <a:avLst/>
+                    </a:prstGeom>
+                    <a:noFill/>
+                    <a:ln>
+                      <a:noFill/>
+                    </a:ln>
+                  </pic:spPr>
+                </pic:pic>
+              </a:graphicData>
+            </a:graphic>
+          </wp:inline>
+        </w:drawing>
+      </w:r>
+    </w:p>
+    <w:p>
+      <w:r>
+        <w:drawing>
+          <wp:inline distT="0" distB="0" distL="114300" distR="114300">
+            <wp:extent cx="6369050" cy="8448040"/>
+            <wp:effectExtent l="0" t="0" r="12700" b="10160"/>
+            <wp:docPr id="16" name="Picture 6"/>
+            <wp:cNvGraphicFramePr>
+              <a:graphicFrameLocks xmlns:a="http://schemas.openxmlformats.org/drawingml/2006/main" noChangeAspect="1"/>
+            </wp:cNvGraphicFramePr>
+            <a:graphic xmlns:a="http://schemas.openxmlformats.org/drawingml/2006/main">
+              <a:graphicData uri="http://schemas.openxmlformats.org/drawingml/2006/picture">
+                <pic:pic xmlns:pic="http://schemas.openxmlformats.org/drawingml/2006/picture">
+                  <pic:nvPicPr>
+                    <pic:cNvPr id="16" name="Picture 6"/>
+                    <pic:cNvPicPr>
+                      <a:picLocks noChangeAspect="1"/>
+                    </pic:cNvPicPr>
+                  </pic:nvPicPr>
+                  <pic:blipFill>
+                    <a:blip r:embed="rId19"/>
+                    <a:stretch>
+                      <a:fillRect/>
+                    </a:stretch>
+                  </pic:blipFill>
+                  <pic:spPr>
+                    <a:xfrm>
+                      <a:off x="0" y="0"/>
+                      <a:ext cx="6369050" cy="8448040"/>
+                    </a:xfrm>
+                    <a:prstGeom prst="rect">
+                      <a:avLst/>
+                    </a:prstGeom>
+                    <a:noFill/>
+                    <a:ln>
+                      <a:noFill/>
+                    </a:ln>
+                  </pic:spPr>
+                </pic:pic>
+              </a:graphicData>
+            </a:graphic>
+          </wp:inline>
+        </w:drawing>
+      </w:r>
+    </w:p>
+    <w:p>
+      <w:r>
+        <w:drawing>
+          <wp:inline distT="0" distB="0" distL="114300" distR="114300">
+            <wp:extent cx="6367780" cy="6140450"/>
+            <wp:effectExtent l="0" t="0" r="13970" b="12700"/>
+            <wp:docPr id="17" name="Picture 7"/>
+            <wp:cNvGraphicFramePr>
+              <a:graphicFrameLocks xmlns:a="http://schemas.openxmlformats.org/drawingml/2006/main" noChangeAspect="1"/>
+            </wp:cNvGraphicFramePr>
+            <a:graphic xmlns:a="http://schemas.openxmlformats.org/drawingml/2006/main">
+              <a:graphicData uri="http://schemas.openxmlformats.org/drawingml/2006/picture">
+                <pic:pic xmlns:pic="http://schemas.openxmlformats.org/drawingml/2006/picture">
+                  <pic:nvPicPr>
+                    <pic:cNvPr id="17" name="Picture 7"/>
+                    <pic:cNvPicPr>
+                      <a:picLocks noChangeAspect="1"/>
+                    </pic:cNvPicPr>
+                  </pic:nvPicPr>
+                  <pic:blipFill>
+                    <a:blip r:embed="rId20"/>
+                    <a:stretch>
+                      <a:fillRect/>
+                    </a:stretch>
+                  </pic:blipFill>
+                  <pic:spPr>
+                    <a:xfrm>
+                      <a:off x="0" y="0"/>
+                      <a:ext cx="6367780" cy="6140450"/>
+                    </a:xfrm>
+                    <a:prstGeom prst="rect">
+                      <a:avLst/>
+                    </a:prstGeom>
+                    <a:noFill/>
+                    <a:ln>
+                      <a:noFill/>
+                    </a:ln>
+                  </pic:spPr>
+                </pic:pic>
+              </a:graphicData>
+            </a:graphic>
+          </wp:inline>
+        </w:drawing>
+      </w:r>
+    </w:p>
+    <w:p>
+      <w:r>
+        <w:drawing>
+          <wp:inline distT="0" distB="0" distL="114300" distR="114300">
+            <wp:extent cx="6365240" cy="9286875"/>
+            <wp:effectExtent l="0" t="0" r="16510" b="9525"/>
+            <wp:docPr id="18" name="Picture 8"/>
+            <wp:cNvGraphicFramePr>
+              <a:graphicFrameLocks xmlns:a="http://schemas.openxmlformats.org/drawingml/2006/main" noChangeAspect="1"/>
+            </wp:cNvGraphicFramePr>
+            <a:graphic xmlns:a="http://schemas.openxmlformats.org/drawingml/2006/main">
+              <a:graphicData uri="http://schemas.openxmlformats.org/drawingml/2006/picture">
+                <pic:pic xmlns:pic="http://schemas.openxmlformats.org/drawingml/2006/picture">
+                  <pic:nvPicPr>
+                    <pic:cNvPr id="18" name="Picture 8"/>
+                    <pic:cNvPicPr>
+                      <a:picLocks noChangeAspect="1"/>
+                    </pic:cNvPicPr>
+                  </pic:nvPicPr>
+                  <pic:blipFill>
+                    <a:blip r:embed="rId21"/>
+                    <a:stretch>
+                      <a:fillRect/>
+                    </a:stretch>
+                  </pic:blipFill>
+                  <pic:spPr>
+                    <a:xfrm>
+                      <a:off x="0" y="0"/>
+                      <a:ext cx="6365240" cy="9286875"/>
+                    </a:xfrm>
+                    <a:prstGeom prst="rect">
+                      <a:avLst/>
+                    </a:prstGeom>
+                    <a:noFill/>
+                    <a:ln>
+                      <a:noFill/>
+                    </a:ln>
+                  </pic:spPr>
+                </pic:pic>
+              </a:graphicData>
+            </a:graphic>
+          </wp:inline>
+        </w:drawing>
+      </w:r>
+    </w:p>
+    <w:p>
+      <w:r>
+        <w:drawing>
+          <wp:inline distT="0" distB="0" distL="114300" distR="114300">
+            <wp:extent cx="6369050" cy="9888220"/>
+            <wp:effectExtent l="0" t="0" r="12700" b="17780"/>
+            <wp:docPr id="19" name="Picture 9"/>
+            <wp:cNvGraphicFramePr>
+              <a:graphicFrameLocks xmlns:a="http://schemas.openxmlformats.org/drawingml/2006/main" noChangeAspect="1"/>
+            </wp:cNvGraphicFramePr>
+            <a:graphic xmlns:a="http://schemas.openxmlformats.org/drawingml/2006/main">
+              <a:graphicData uri="http://schemas.openxmlformats.org/drawingml/2006/picture">
+                <pic:pic xmlns:pic="http://schemas.openxmlformats.org/drawingml/2006/picture">
+                  <pic:nvPicPr>
+                    <pic:cNvPr id="19" name="Picture 9"/>
+                    <pic:cNvPicPr>
+                      <a:picLocks noChangeAspect="1"/>
+                    </pic:cNvPicPr>
+                  </pic:nvPicPr>
+                  <pic:blipFill>
+                    <a:blip r:embed="rId22"/>
+                    <a:stretch>
+                      <a:fillRect/>
+                    </a:stretch>
+                  </pic:blipFill>
+                  <pic:spPr>
+                    <a:xfrm>
+                      <a:off x="0" y="0"/>
+                      <a:ext cx="6369050" cy="9888220"/>
+                    </a:xfrm>
+                    <a:prstGeom prst="rect">
+                      <a:avLst/>
+                    </a:prstGeom>
+                    <a:noFill/>
+                    <a:ln>
+                      <a:noFill/>
+                    </a:ln>
+                  </pic:spPr>
+                </pic:pic>
+              </a:graphicData>
+            </a:graphic>
+          </wp:inline>
+        </w:drawing>
+      </w:r>
+    </w:p>
+    <w:p>
+      <w:r>
+        <w:drawing>
+          <wp:inline distT="0" distB="0" distL="114300" distR="114300">
+            <wp:extent cx="6365875" cy="7278370"/>
+            <wp:effectExtent l="0" t="0" r="15875" b="17780"/>
+            <wp:docPr id="20" name="Picture 10"/>
+            <wp:cNvGraphicFramePr>
+              <a:graphicFrameLocks xmlns:a="http://schemas.openxmlformats.org/drawingml/2006/main" noChangeAspect="1"/>
+            </wp:cNvGraphicFramePr>
+            <a:graphic xmlns:a="http://schemas.openxmlformats.org/drawingml/2006/main">
+              <a:graphicData uri="http://schemas.openxmlformats.org/drawingml/2006/picture">
+                <pic:pic xmlns:pic="http://schemas.openxmlformats.org/drawingml/2006/picture">
+                  <pic:nvPicPr>
+                    <pic:cNvPr id="20" name="Picture 10"/>
+                    <pic:cNvPicPr>
+                      <a:picLocks noChangeAspect="1"/>
+                    </pic:cNvPicPr>
+                  </pic:nvPicPr>
+                  <pic:blipFill>
+                    <a:blip r:embed="rId23"/>
+                    <a:stretch>
+                      <a:fillRect/>
+                    </a:stretch>
+                  </pic:blipFill>
+                  <pic:spPr>
+                    <a:xfrm>
+                      <a:off x="0" y="0"/>
+                      <a:ext cx="6365875" cy="7278370"/>
+                    </a:xfrm>
+                    <a:prstGeom prst="rect">
+                      <a:avLst/>
+                    </a:prstGeom>
+                    <a:noFill/>
+                    <a:ln>
+                      <a:noFill/>
+                    </a:ln>
+                  </pic:spPr>
+                </pic:pic>
+              </a:graphicData>
+            </a:graphic>
+          </wp:inline>
+        </w:drawing>
+      </w:r>
+    </w:p>
+    <w:p>
+      <w:pPr>
+        <w:rPr>
+          <w:rFonts w:hint="default"/>
+          <w:lang w:val="en-US"/>
+        </w:rPr>
+      </w:pPr>
+    </w:p>
+    <w:p>
+      <w:pPr>
+        <w:rPr>
+          <w:rFonts w:hint="default"/>
+          <w:lang w:val="en-US"/>
+        </w:rPr>
+      </w:pPr>
+      <w:r>
+        <w:rPr>
+          <w:rFonts w:hint="default"/>
+          <w:lang w:val="en-US"/>
+        </w:rPr>
+        <w:fldChar w:fldCharType="begin"/>
+      </w:r>
+      <w:r>
+        <w:rPr>
+          <w:rFonts w:hint="default"/>
+          <w:lang w:val="en-US"/>
+        </w:rPr>
+        <w:instrText xml:space="preserve"> HYPERLINK "https://www.aluracursos.com/blog/clasificando-texto-con-python" </w:instrText>
+      </w:r>
+      <w:r>
+        <w:rPr>
+          <w:rFonts w:hint="default"/>
+          <w:lang w:val="en-US"/>
+        </w:rPr>
+        <w:fldChar w:fldCharType="separate"/>
+      </w:r>
+      <w:r>
+        <w:rPr>
+          <w:rStyle w:val="6"/>
+          <w:rFonts w:hint="default"/>
+          <w:lang w:val="en-US"/>
+        </w:rPr>
+        <w:t>https://www.aluracursos.com/blog/clasificando-texto-con-python</w:t>
+      </w:r>
+      <w:r>
+        <w:rPr>
+          <w:rFonts w:hint="default"/>
+          <w:lang w:val="en-US"/>
+        </w:rPr>
+        <w:fldChar w:fldCharType="end"/>
+      </w:r>
+    </w:p>
+    <w:p>
+      <w:pPr>
+        <w:rPr>
+          <w:rFonts w:hint="default"/>
+          <w:lang w:val="en-US"/>
+        </w:rPr>
+      </w:pPr>
+      <w:r>
+        <w:rPr>
+          <w:rFonts w:hint="default"/>
+          <w:lang w:val="en-US"/>
+        </w:rPr>
+        <w:fldChar w:fldCharType="begin"/>
+      </w:r>
+      <w:r>
+        <w:rPr>
+          <w:rFonts w:hint="default"/>
+          <w:lang w:val="en-US"/>
+        </w:rPr>
+        <w:instrText xml:space="preserve"> HYPERLINK "https://www.aluracursos.com/blog/como-comparar-objetos-en-python" </w:instrText>
+      </w:r>
+      <w:r>
+        <w:rPr>
+          <w:rFonts w:hint="default"/>
+          <w:lang w:val="en-US"/>
+        </w:rPr>
+        <w:fldChar w:fldCharType="separate"/>
+      </w:r>
+      <w:r>
+        <w:rPr>
+          <w:rStyle w:val="6"/>
+          <w:rFonts w:hint="default"/>
+          <w:lang w:val="en-US"/>
+        </w:rPr>
+        <w:t>https://www.aluracursos.com/blog/como-comparar-objetos-en-python</w:t>
+      </w:r>
+      <w:r>
+        <w:rPr>
+          <w:rFonts w:hint="default"/>
+          <w:lang w:val="en-US"/>
+        </w:rPr>
+        <w:fldChar w:fldCharType="end"/>
+      </w:r>
+    </w:p>
+    <w:p>
+      <w:pPr>
+        <w:rPr>
+          <w:rFonts w:hint="default"/>
+          <w:lang w:val="en-US"/>
+        </w:rPr>
+      </w:pPr>
+      <w:r>
+        <w:rPr>
+          <w:rFonts w:hint="default"/>
+          <w:lang w:val="en-US"/>
+        </w:rPr>
+        <w:fldChar w:fldCharType="begin"/>
+      </w:r>
+      <w:r>
+        <w:rPr>
+          <w:rFonts w:hint="default"/>
+          <w:lang w:val="en-US"/>
+        </w:rPr>
+        <w:instrText xml:space="preserve"> HYPERLINK "https://www.aluracursos.com/blog/buscando-tweets-con-python" </w:instrText>
+      </w:r>
+      <w:r>
+        <w:rPr>
+          <w:rFonts w:hint="default"/>
+          <w:lang w:val="en-US"/>
+        </w:rPr>
+        <w:fldChar w:fldCharType="separate"/>
+      </w:r>
+      <w:r>
+        <w:rPr>
+          <w:rStyle w:val="6"/>
+          <w:rFonts w:hint="default"/>
+          <w:lang w:val="en-US"/>
+        </w:rPr>
+        <w:t>https://www.aluracursos.com/blog/buscando-tweets-con-python</w:t>
+      </w:r>
+      <w:r>
+        <w:rPr>
+          <w:rFonts w:hint="default"/>
+          <w:lang w:val="en-US"/>
+        </w:rPr>
+        <w:fldChar w:fldCharType="end"/>
+      </w:r>
+    </w:p>
+    <w:p>
+      <w:pPr>
+        <w:rPr>
+          <w:rFonts w:hint="default"/>
+          <w:lang w:val="en-US"/>
+        </w:rPr>
+      </w:pPr>
+    </w:p>
+    <w:p>
+      <w:pPr>
+        <w:rPr>
+          <w:rFonts w:hint="default"/>
+          <w:lang w:val="en-US"/>
+        </w:rPr>
+      </w:pPr>
+      <w:r>
+        <w:rPr>
+          <w:rFonts w:hint="default"/>
+          <w:lang w:val="en-US"/>
+        </w:rPr>
+        <w:br w:type="page"/>
+      </w:r>
+    </w:p>
+    <w:p>
+      <w:pPr>
+        <w:pStyle w:val="2"/>
+        <w:keepNext w:val="0"/>
+        <w:keepLines w:val="0"/>
+        <w:widowControl/>
+        <w:numPr>
+          <w:ilvl w:val="0"/>
+          <w:numId w:val="2"/>
+        </w:numPr>
+        <w:suppressLineNumbers w:val="0"/>
+        <w:rPr>
+          <w:sz w:val="36"/>
+          <w:szCs w:val="36"/>
+        </w:rPr>
+      </w:pPr>
+      <w:bookmarkStart w:id="5" w:name="_Pandas"/>
+      <w:r>
+        <w:rPr>
+          <w:rFonts w:hint="default"/>
+          <w:sz w:val="36"/>
+          <w:szCs w:val="36"/>
+          <w:lang w:val="en-US"/>
+        </w:rPr>
+        <w:t>Pandas</w:t>
+      </w:r>
+    </w:p>
+    <w:bookmarkEnd w:id="5"/>
+    <w:p>
+      <w:pPr>
+        <w:rPr>
+          <w:rFonts w:hint="default"/>
+          <w:lang w:val="en-US"/>
+        </w:rPr>
+      </w:pPr>
+      <w:bookmarkStart w:id="6" w:name="_GoBack"/>
+      <w:bookmarkEnd w:id="6"/>
+    </w:p>
+    <w:p>
+      <w:pPr>
+        <w:rPr>
+          <w:rFonts w:hint="default"/>
+          <w:lang w:val="en-US"/>
+        </w:rPr>
+      </w:pPr>
     </w:p>
     <w:p>
       <w:pPr>

--- a/8 Python - Data Science/Resumen Python - Data Science.docx
+++ b/8 Python - Data Science/Resumen Python - Data Science.docx
@@ -268,9 +268,9 @@
           <w:szCs w:val="36"/>
         </w:rPr>
       </w:pPr>
-      <w:bookmarkStart w:id="0" w:name="_Aplicacion en la nube"/>
-      <w:bookmarkStart w:id="1" w:name="_Introduccion"/>
-      <w:bookmarkStart w:id="2" w:name="_JavaScript: Primeros pasos con el lenguaje"/>
+      <w:bookmarkStart w:id="0" w:name="_Introduccion"/>
+      <w:bookmarkStart w:id="1" w:name="_JavaScript: Primeros pasos con el lenguaje"/>
+      <w:bookmarkStart w:id="2" w:name="_Aplicacion en la nube"/>
       <w:bookmarkStart w:id="3" w:name="_Java JRE y JDK"/>
       <w:r>
         <w:rPr>
@@ -1420,6 +1420,186 @@
       </w:r>
     </w:p>
     <w:bookmarkEnd w:id="5"/>
+    <w:p>
+      <w:r>
+        <w:drawing>
+          <wp:inline distT="0" distB="0" distL="114300" distR="114300">
+            <wp:extent cx="6367780" cy="5685155"/>
+            <wp:effectExtent l="0" t="0" r="13970" b="10795"/>
+            <wp:docPr id="21" name="Picture 1"/>
+            <wp:cNvGraphicFramePr>
+              <a:graphicFrameLocks xmlns:a="http://schemas.openxmlformats.org/drawingml/2006/main" noChangeAspect="1"/>
+            </wp:cNvGraphicFramePr>
+            <a:graphic xmlns:a="http://schemas.openxmlformats.org/drawingml/2006/main">
+              <a:graphicData uri="http://schemas.openxmlformats.org/drawingml/2006/picture">
+                <pic:pic xmlns:pic="http://schemas.openxmlformats.org/drawingml/2006/picture">
+                  <pic:nvPicPr>
+                    <pic:cNvPr id="21" name="Picture 1"/>
+                    <pic:cNvPicPr>
+                      <a:picLocks noChangeAspect="1"/>
+                    </pic:cNvPicPr>
+                  </pic:nvPicPr>
+                  <pic:blipFill>
+                    <a:blip r:embed="rId24"/>
+                    <a:stretch>
+                      <a:fillRect/>
+                    </a:stretch>
+                  </pic:blipFill>
+                  <pic:spPr>
+                    <a:xfrm>
+                      <a:off x="0" y="0"/>
+                      <a:ext cx="6367780" cy="5685155"/>
+                    </a:xfrm>
+                    <a:prstGeom prst="rect">
+                      <a:avLst/>
+                    </a:prstGeom>
+                    <a:noFill/>
+                    <a:ln>
+                      <a:noFill/>
+                    </a:ln>
+                  </pic:spPr>
+                </pic:pic>
+              </a:graphicData>
+            </a:graphic>
+          </wp:inline>
+        </w:drawing>
+      </w:r>
+    </w:p>
+    <w:p>
+      <w:r>
+        <w:drawing>
+          <wp:inline distT="0" distB="0" distL="114300" distR="114300">
+            <wp:extent cx="6367780" cy="4895215"/>
+            <wp:effectExtent l="0" t="0" r="13970" b="635"/>
+            <wp:docPr id="22" name="Picture 2"/>
+            <wp:cNvGraphicFramePr>
+              <a:graphicFrameLocks xmlns:a="http://schemas.openxmlformats.org/drawingml/2006/main" noChangeAspect="1"/>
+            </wp:cNvGraphicFramePr>
+            <a:graphic xmlns:a="http://schemas.openxmlformats.org/drawingml/2006/main">
+              <a:graphicData uri="http://schemas.openxmlformats.org/drawingml/2006/picture">
+                <pic:pic xmlns:pic="http://schemas.openxmlformats.org/drawingml/2006/picture">
+                  <pic:nvPicPr>
+                    <pic:cNvPr id="22" name="Picture 2"/>
+                    <pic:cNvPicPr>
+                      <a:picLocks noChangeAspect="1"/>
+                    </pic:cNvPicPr>
+                  </pic:nvPicPr>
+                  <pic:blipFill>
+                    <a:blip r:embed="rId25"/>
+                    <a:stretch>
+                      <a:fillRect/>
+                    </a:stretch>
+                  </pic:blipFill>
+                  <pic:spPr>
+                    <a:xfrm>
+                      <a:off x="0" y="0"/>
+                      <a:ext cx="6367780" cy="4895215"/>
+                    </a:xfrm>
+                    <a:prstGeom prst="rect">
+                      <a:avLst/>
+                    </a:prstGeom>
+                    <a:noFill/>
+                    <a:ln>
+                      <a:noFill/>
+                    </a:ln>
+                  </pic:spPr>
+                </pic:pic>
+              </a:graphicData>
+            </a:graphic>
+          </wp:inline>
+        </w:drawing>
+      </w:r>
+    </w:p>
+    <w:p>
+      <w:r>
+        <w:drawing>
+          <wp:inline distT="0" distB="0" distL="114300" distR="114300">
+            <wp:extent cx="6365240" cy="7076440"/>
+            <wp:effectExtent l="0" t="0" r="16510" b="10160"/>
+            <wp:docPr id="23" name="Picture 3"/>
+            <wp:cNvGraphicFramePr>
+              <a:graphicFrameLocks xmlns:a="http://schemas.openxmlformats.org/drawingml/2006/main" noChangeAspect="1"/>
+            </wp:cNvGraphicFramePr>
+            <a:graphic xmlns:a="http://schemas.openxmlformats.org/drawingml/2006/main">
+              <a:graphicData uri="http://schemas.openxmlformats.org/drawingml/2006/picture">
+                <pic:pic xmlns:pic="http://schemas.openxmlformats.org/drawingml/2006/picture">
+                  <pic:nvPicPr>
+                    <pic:cNvPr id="23" name="Picture 3"/>
+                    <pic:cNvPicPr>
+                      <a:picLocks noChangeAspect="1"/>
+                    </pic:cNvPicPr>
+                  </pic:nvPicPr>
+                  <pic:blipFill>
+                    <a:blip r:embed="rId26"/>
+                    <a:stretch>
+                      <a:fillRect/>
+                    </a:stretch>
+                  </pic:blipFill>
+                  <pic:spPr>
+                    <a:xfrm>
+                      <a:off x="0" y="0"/>
+                      <a:ext cx="6365240" cy="7076440"/>
+                    </a:xfrm>
+                    <a:prstGeom prst="rect">
+                      <a:avLst/>
+                    </a:prstGeom>
+                    <a:noFill/>
+                    <a:ln>
+                      <a:noFill/>
+                    </a:ln>
+                  </pic:spPr>
+                </pic:pic>
+              </a:graphicData>
+            </a:graphic>
+          </wp:inline>
+        </w:drawing>
+      </w:r>
+    </w:p>
+    <w:p>
+      <w:r>
+        <w:drawing>
+          <wp:inline distT="0" distB="0" distL="114300" distR="114300">
+            <wp:extent cx="6370320" cy="7239635"/>
+            <wp:effectExtent l="0" t="0" r="11430" b="18415"/>
+            <wp:docPr id="24" name="Picture 4"/>
+            <wp:cNvGraphicFramePr>
+              <a:graphicFrameLocks xmlns:a="http://schemas.openxmlformats.org/drawingml/2006/main" noChangeAspect="1"/>
+            </wp:cNvGraphicFramePr>
+            <a:graphic xmlns:a="http://schemas.openxmlformats.org/drawingml/2006/main">
+              <a:graphicData uri="http://schemas.openxmlformats.org/drawingml/2006/picture">
+                <pic:pic xmlns:pic="http://schemas.openxmlformats.org/drawingml/2006/picture">
+                  <pic:nvPicPr>
+                    <pic:cNvPr id="24" name="Picture 4"/>
+                    <pic:cNvPicPr>
+                      <a:picLocks noChangeAspect="1"/>
+                    </pic:cNvPicPr>
+                  </pic:nvPicPr>
+                  <pic:blipFill>
+                    <a:blip r:embed="rId27"/>
+                    <a:stretch>
+                      <a:fillRect/>
+                    </a:stretch>
+                  </pic:blipFill>
+                  <pic:spPr>
+                    <a:xfrm>
+                      <a:off x="0" y="0"/>
+                      <a:ext cx="6370320" cy="7239635"/>
+                    </a:xfrm>
+                    <a:prstGeom prst="rect">
+                      <a:avLst/>
+                    </a:prstGeom>
+                    <a:noFill/>
+                    <a:ln>
+                      <a:noFill/>
+                    </a:ln>
+                  </pic:spPr>
+                </pic:pic>
+              </a:graphicData>
+            </a:graphic>
+          </wp:inline>
+        </w:drawing>
+      </w:r>
+    </w:p>
     <w:p>
       <w:pPr>
         <w:rPr>

--- a/8 Python - Data Science/Resumen Python - Data Science.docx
+++ b/8 Python - Data Science/Resumen Python - Data Science.docx
@@ -1584,6 +1584,321 @@
                     <a:xfrm>
                       <a:off x="0" y="0"/>
                       <a:ext cx="6370320" cy="7239635"/>
+                    </a:xfrm>
+                    <a:prstGeom prst="rect">
+                      <a:avLst/>
+                    </a:prstGeom>
+                    <a:noFill/>
+                    <a:ln>
+                      <a:noFill/>
+                    </a:ln>
+                  </pic:spPr>
+                </pic:pic>
+              </a:graphicData>
+            </a:graphic>
+          </wp:inline>
+        </w:drawing>
+      </w:r>
+    </w:p>
+    <w:p>
+      <w:r>
+        <w:drawing>
+          <wp:inline distT="0" distB="0" distL="114300" distR="114300">
+            <wp:extent cx="6367780" cy="5571490"/>
+            <wp:effectExtent l="0" t="0" r="13970" b="10160"/>
+            <wp:docPr id="25" name="Picture 5"/>
+            <wp:cNvGraphicFramePr>
+              <a:graphicFrameLocks xmlns:a="http://schemas.openxmlformats.org/drawingml/2006/main" noChangeAspect="1"/>
+            </wp:cNvGraphicFramePr>
+            <a:graphic xmlns:a="http://schemas.openxmlformats.org/drawingml/2006/main">
+              <a:graphicData uri="http://schemas.openxmlformats.org/drawingml/2006/picture">
+                <pic:pic xmlns:pic="http://schemas.openxmlformats.org/drawingml/2006/picture">
+                  <pic:nvPicPr>
+                    <pic:cNvPr id="25" name="Picture 5"/>
+                    <pic:cNvPicPr>
+                      <a:picLocks noChangeAspect="1"/>
+                    </pic:cNvPicPr>
+                  </pic:nvPicPr>
+                  <pic:blipFill>
+                    <a:blip r:embed="rId28"/>
+                    <a:stretch>
+                      <a:fillRect/>
+                    </a:stretch>
+                  </pic:blipFill>
+                  <pic:spPr>
+                    <a:xfrm>
+                      <a:off x="0" y="0"/>
+                      <a:ext cx="6367780" cy="5571490"/>
+                    </a:xfrm>
+                    <a:prstGeom prst="rect">
+                      <a:avLst/>
+                    </a:prstGeom>
+                    <a:noFill/>
+                    <a:ln>
+                      <a:noFill/>
+                    </a:ln>
+                  </pic:spPr>
+                </pic:pic>
+              </a:graphicData>
+            </a:graphic>
+          </wp:inline>
+        </w:drawing>
+      </w:r>
+    </w:p>
+    <w:p>
+      <w:r>
+        <w:drawing>
+          <wp:inline distT="0" distB="0" distL="114300" distR="114300">
+            <wp:extent cx="6367780" cy="5336540"/>
+            <wp:effectExtent l="0" t="0" r="13970" b="16510"/>
+            <wp:docPr id="26" name="Picture 6"/>
+            <wp:cNvGraphicFramePr>
+              <a:graphicFrameLocks xmlns:a="http://schemas.openxmlformats.org/drawingml/2006/main" noChangeAspect="1"/>
+            </wp:cNvGraphicFramePr>
+            <a:graphic xmlns:a="http://schemas.openxmlformats.org/drawingml/2006/main">
+              <a:graphicData uri="http://schemas.openxmlformats.org/drawingml/2006/picture">
+                <pic:pic xmlns:pic="http://schemas.openxmlformats.org/drawingml/2006/picture">
+                  <pic:nvPicPr>
+                    <pic:cNvPr id="26" name="Picture 6"/>
+                    <pic:cNvPicPr>
+                      <a:picLocks noChangeAspect="1"/>
+                    </pic:cNvPicPr>
+                  </pic:nvPicPr>
+                  <pic:blipFill>
+                    <a:blip r:embed="rId29"/>
+                    <a:stretch>
+                      <a:fillRect/>
+                    </a:stretch>
+                  </pic:blipFill>
+                  <pic:spPr>
+                    <a:xfrm>
+                      <a:off x="0" y="0"/>
+                      <a:ext cx="6367780" cy="5336540"/>
+                    </a:xfrm>
+                    <a:prstGeom prst="rect">
+                      <a:avLst/>
+                    </a:prstGeom>
+                    <a:noFill/>
+                    <a:ln>
+                      <a:noFill/>
+                    </a:ln>
+                  </pic:spPr>
+                </pic:pic>
+              </a:graphicData>
+            </a:graphic>
+          </wp:inline>
+        </w:drawing>
+      </w:r>
+    </w:p>
+    <w:p>
+      <w:r>
+        <w:drawing>
+          <wp:inline distT="0" distB="0" distL="114300" distR="114300">
+            <wp:extent cx="6366510" cy="10053955"/>
+            <wp:effectExtent l="0" t="0" r="15240" b="4445"/>
+            <wp:docPr id="27" name="Picture 7"/>
+            <wp:cNvGraphicFramePr>
+              <a:graphicFrameLocks xmlns:a="http://schemas.openxmlformats.org/drawingml/2006/main" noChangeAspect="1"/>
+            </wp:cNvGraphicFramePr>
+            <a:graphic xmlns:a="http://schemas.openxmlformats.org/drawingml/2006/main">
+              <a:graphicData uri="http://schemas.openxmlformats.org/drawingml/2006/picture">
+                <pic:pic xmlns:pic="http://schemas.openxmlformats.org/drawingml/2006/picture">
+                  <pic:nvPicPr>
+                    <pic:cNvPr id="27" name="Picture 7"/>
+                    <pic:cNvPicPr>
+                      <a:picLocks noChangeAspect="1"/>
+                    </pic:cNvPicPr>
+                  </pic:nvPicPr>
+                  <pic:blipFill>
+                    <a:blip r:embed="rId30"/>
+                    <a:stretch>
+                      <a:fillRect/>
+                    </a:stretch>
+                  </pic:blipFill>
+                  <pic:spPr>
+                    <a:xfrm>
+                      <a:off x="0" y="0"/>
+                      <a:ext cx="6366510" cy="10053955"/>
+                    </a:xfrm>
+                    <a:prstGeom prst="rect">
+                      <a:avLst/>
+                    </a:prstGeom>
+                    <a:noFill/>
+                    <a:ln>
+                      <a:noFill/>
+                    </a:ln>
+                  </pic:spPr>
+                </pic:pic>
+              </a:graphicData>
+            </a:graphic>
+          </wp:inline>
+        </w:drawing>
+      </w:r>
+    </w:p>
+    <w:p>
+      <w:r>
+        <w:drawing>
+          <wp:inline distT="0" distB="0" distL="114300" distR="114300">
+            <wp:extent cx="6367780" cy="5357495"/>
+            <wp:effectExtent l="0" t="0" r="13970" b="14605"/>
+            <wp:docPr id="28" name="Picture 8"/>
+            <wp:cNvGraphicFramePr>
+              <a:graphicFrameLocks xmlns:a="http://schemas.openxmlformats.org/drawingml/2006/main" noChangeAspect="1"/>
+            </wp:cNvGraphicFramePr>
+            <a:graphic xmlns:a="http://schemas.openxmlformats.org/drawingml/2006/main">
+              <a:graphicData uri="http://schemas.openxmlformats.org/drawingml/2006/picture">
+                <pic:pic xmlns:pic="http://schemas.openxmlformats.org/drawingml/2006/picture">
+                  <pic:nvPicPr>
+                    <pic:cNvPr id="28" name="Picture 8"/>
+                    <pic:cNvPicPr>
+                      <a:picLocks noChangeAspect="1"/>
+                    </pic:cNvPicPr>
+                  </pic:nvPicPr>
+                  <pic:blipFill>
+                    <a:blip r:embed="rId31"/>
+                    <a:stretch>
+                      <a:fillRect/>
+                    </a:stretch>
+                  </pic:blipFill>
+                  <pic:spPr>
+                    <a:xfrm>
+                      <a:off x="0" y="0"/>
+                      <a:ext cx="6367780" cy="5357495"/>
+                    </a:xfrm>
+                    <a:prstGeom prst="rect">
+                      <a:avLst/>
+                    </a:prstGeom>
+                    <a:noFill/>
+                    <a:ln>
+                      <a:noFill/>
+                    </a:ln>
+                  </pic:spPr>
+                </pic:pic>
+              </a:graphicData>
+            </a:graphic>
+          </wp:inline>
+        </w:drawing>
+      </w:r>
+    </w:p>
+    <w:p>
+      <w:r>
+        <w:drawing>
+          <wp:inline distT="0" distB="0" distL="114300" distR="114300">
+            <wp:extent cx="6367780" cy="5279390"/>
+            <wp:effectExtent l="0" t="0" r="13970" b="16510"/>
+            <wp:docPr id="29" name="Picture 9"/>
+            <wp:cNvGraphicFramePr>
+              <a:graphicFrameLocks xmlns:a="http://schemas.openxmlformats.org/drawingml/2006/main" noChangeAspect="1"/>
+            </wp:cNvGraphicFramePr>
+            <a:graphic xmlns:a="http://schemas.openxmlformats.org/drawingml/2006/main">
+              <a:graphicData uri="http://schemas.openxmlformats.org/drawingml/2006/picture">
+                <pic:pic xmlns:pic="http://schemas.openxmlformats.org/drawingml/2006/picture">
+                  <pic:nvPicPr>
+                    <pic:cNvPr id="29" name="Picture 9"/>
+                    <pic:cNvPicPr>
+                      <a:picLocks noChangeAspect="1"/>
+                    </pic:cNvPicPr>
+                  </pic:nvPicPr>
+                  <pic:blipFill>
+                    <a:blip r:embed="rId32"/>
+                    <a:stretch>
+                      <a:fillRect/>
+                    </a:stretch>
+                  </pic:blipFill>
+                  <pic:spPr>
+                    <a:xfrm>
+                      <a:off x="0" y="0"/>
+                      <a:ext cx="6367780" cy="5279390"/>
+                    </a:xfrm>
+                    <a:prstGeom prst="rect">
+                      <a:avLst/>
+                    </a:prstGeom>
+                    <a:noFill/>
+                    <a:ln>
+                      <a:noFill/>
+                    </a:ln>
+                  </pic:spPr>
+                </pic:pic>
+              </a:graphicData>
+            </a:graphic>
+          </wp:inline>
+        </w:drawing>
+      </w:r>
+    </w:p>
+    <w:p>
+      <w:r>
+        <w:drawing>
+          <wp:inline distT="0" distB="0" distL="114300" distR="114300">
+            <wp:extent cx="6370320" cy="8595360"/>
+            <wp:effectExtent l="0" t="0" r="11430" b="15240"/>
+            <wp:docPr id="30" name="Picture 10"/>
+            <wp:cNvGraphicFramePr>
+              <a:graphicFrameLocks xmlns:a="http://schemas.openxmlformats.org/drawingml/2006/main" noChangeAspect="1"/>
+            </wp:cNvGraphicFramePr>
+            <a:graphic xmlns:a="http://schemas.openxmlformats.org/drawingml/2006/main">
+              <a:graphicData uri="http://schemas.openxmlformats.org/drawingml/2006/picture">
+                <pic:pic xmlns:pic="http://schemas.openxmlformats.org/drawingml/2006/picture">
+                  <pic:nvPicPr>
+                    <pic:cNvPr id="30" name="Picture 10"/>
+                    <pic:cNvPicPr>
+                      <a:picLocks noChangeAspect="1"/>
+                    </pic:cNvPicPr>
+                  </pic:nvPicPr>
+                  <pic:blipFill>
+                    <a:blip r:embed="rId33"/>
+                    <a:stretch>
+                      <a:fillRect/>
+                    </a:stretch>
+                  </pic:blipFill>
+                  <pic:spPr>
+                    <a:xfrm>
+                      <a:off x="0" y="0"/>
+                      <a:ext cx="6370320" cy="8595360"/>
+                    </a:xfrm>
+                    <a:prstGeom prst="rect">
+                      <a:avLst/>
+                    </a:prstGeom>
+                    <a:noFill/>
+                    <a:ln>
+                      <a:noFill/>
+                    </a:ln>
+                  </pic:spPr>
+                </pic:pic>
+              </a:graphicData>
+            </a:graphic>
+          </wp:inline>
+        </w:drawing>
+      </w:r>
+    </w:p>
+    <w:p>
+      <w:r>
+        <w:drawing>
+          <wp:inline distT="0" distB="0" distL="114300" distR="114300">
+            <wp:extent cx="6365240" cy="9261475"/>
+            <wp:effectExtent l="0" t="0" r="16510" b="15875"/>
+            <wp:docPr id="31" name="Picture 11"/>
+            <wp:cNvGraphicFramePr>
+              <a:graphicFrameLocks xmlns:a="http://schemas.openxmlformats.org/drawingml/2006/main" noChangeAspect="1"/>
+            </wp:cNvGraphicFramePr>
+            <a:graphic xmlns:a="http://schemas.openxmlformats.org/drawingml/2006/main">
+              <a:graphicData uri="http://schemas.openxmlformats.org/drawingml/2006/picture">
+                <pic:pic xmlns:pic="http://schemas.openxmlformats.org/drawingml/2006/picture">
+                  <pic:nvPicPr>
+                    <pic:cNvPr id="31" name="Picture 11"/>
+                    <pic:cNvPicPr>
+                      <a:picLocks noChangeAspect="1"/>
+                    </pic:cNvPicPr>
+                  </pic:nvPicPr>
+                  <pic:blipFill>
+                    <a:blip r:embed="rId34"/>
+                    <a:stretch>
+                      <a:fillRect/>
+                    </a:stretch>
+                  </pic:blipFill>
+                  <pic:spPr>
+                    <a:xfrm>
+                      <a:off x="0" y="0"/>
+                      <a:ext cx="6365240" cy="9261475"/>
                     </a:xfrm>
                     <a:prstGeom prst="rect">
                       <a:avLst/>

--- a/8 Python - Data Science/Resumen Python - Data Science.docx
+++ b/8 Python - Data Science/Resumen Python - Data Science.docx
@@ -268,10 +268,10 @@
           <w:szCs w:val="36"/>
         </w:rPr>
       </w:pPr>
-      <w:bookmarkStart w:id="0" w:name="_Introduccion"/>
-      <w:bookmarkStart w:id="1" w:name="_JavaScript: Primeros pasos con el lenguaje"/>
-      <w:bookmarkStart w:id="2" w:name="_Aplicacion en la nube"/>
-      <w:bookmarkStart w:id="3" w:name="_Java JRE y JDK"/>
+      <w:bookmarkStart w:id="0" w:name="_Java JRE y JDK"/>
+      <w:bookmarkStart w:id="1" w:name="_Introduccion"/>
+      <w:bookmarkStart w:id="2" w:name="_JavaScript: Primeros pasos con el lenguaje"/>
+      <w:bookmarkStart w:id="3" w:name="_Aplicacion en la nube"/>
       <w:r>
         <w:rPr>
           <w:rFonts w:hint="default"/>
@@ -1915,6 +1915,323 @@
         </w:drawing>
       </w:r>
     </w:p>
+    <w:p>
+      <w:r>
+        <w:drawing>
+          <wp:inline distT="0" distB="0" distL="114300" distR="114300">
+            <wp:extent cx="6367780" cy="6147435"/>
+            <wp:effectExtent l="0" t="0" r="13970" b="5715"/>
+            <wp:docPr id="32" name="Picture 1"/>
+            <wp:cNvGraphicFramePr>
+              <a:graphicFrameLocks xmlns:a="http://schemas.openxmlformats.org/drawingml/2006/main" noChangeAspect="1"/>
+            </wp:cNvGraphicFramePr>
+            <a:graphic xmlns:a="http://schemas.openxmlformats.org/drawingml/2006/main">
+              <a:graphicData uri="http://schemas.openxmlformats.org/drawingml/2006/picture">
+                <pic:pic xmlns:pic="http://schemas.openxmlformats.org/drawingml/2006/picture">
+                  <pic:nvPicPr>
+                    <pic:cNvPr id="32" name="Picture 1"/>
+                    <pic:cNvPicPr>
+                      <a:picLocks noChangeAspect="1"/>
+                    </pic:cNvPicPr>
+                  </pic:nvPicPr>
+                  <pic:blipFill>
+                    <a:blip r:embed="rId35"/>
+                    <a:stretch>
+                      <a:fillRect/>
+                    </a:stretch>
+                  </pic:blipFill>
+                  <pic:spPr>
+                    <a:xfrm>
+                      <a:off x="0" y="0"/>
+                      <a:ext cx="6367780" cy="6147435"/>
+                    </a:xfrm>
+                    <a:prstGeom prst="rect">
+                      <a:avLst/>
+                    </a:prstGeom>
+                    <a:noFill/>
+                    <a:ln>
+                      <a:noFill/>
+                    </a:ln>
+                  </pic:spPr>
+                </pic:pic>
+              </a:graphicData>
+            </a:graphic>
+          </wp:inline>
+        </w:drawing>
+      </w:r>
+    </w:p>
+    <w:p>
+      <w:r>
+        <w:drawing>
+          <wp:inline distT="0" distB="0" distL="114300" distR="114300">
+            <wp:extent cx="6367780" cy="4048760"/>
+            <wp:effectExtent l="0" t="0" r="13970" b="8890"/>
+            <wp:docPr id="33" name="Picture 2"/>
+            <wp:cNvGraphicFramePr>
+              <a:graphicFrameLocks xmlns:a="http://schemas.openxmlformats.org/drawingml/2006/main" noChangeAspect="1"/>
+            </wp:cNvGraphicFramePr>
+            <a:graphic xmlns:a="http://schemas.openxmlformats.org/drawingml/2006/main">
+              <a:graphicData uri="http://schemas.openxmlformats.org/drawingml/2006/picture">
+                <pic:pic xmlns:pic="http://schemas.openxmlformats.org/drawingml/2006/picture">
+                  <pic:nvPicPr>
+                    <pic:cNvPr id="33" name="Picture 2"/>
+                    <pic:cNvPicPr>
+                      <a:picLocks noChangeAspect="1"/>
+                    </pic:cNvPicPr>
+                  </pic:nvPicPr>
+                  <pic:blipFill>
+                    <a:blip r:embed="rId36"/>
+                    <a:stretch>
+                      <a:fillRect/>
+                    </a:stretch>
+                  </pic:blipFill>
+                  <pic:spPr>
+                    <a:xfrm>
+                      <a:off x="0" y="0"/>
+                      <a:ext cx="6367780" cy="4048760"/>
+                    </a:xfrm>
+                    <a:prstGeom prst="rect">
+                      <a:avLst/>
+                    </a:prstGeom>
+                    <a:noFill/>
+                    <a:ln>
+                      <a:noFill/>
+                    </a:ln>
+                  </pic:spPr>
+                </pic:pic>
+              </a:graphicData>
+            </a:graphic>
+          </wp:inline>
+        </w:drawing>
+      </w:r>
+    </w:p>
+    <w:p>
+      <w:r>
+        <w:drawing>
+          <wp:inline distT="0" distB="0" distL="114300" distR="114300">
+            <wp:extent cx="6367780" cy="4290695"/>
+            <wp:effectExtent l="0" t="0" r="13970" b="14605"/>
+            <wp:docPr id="34" name="Picture 3"/>
+            <wp:cNvGraphicFramePr>
+              <a:graphicFrameLocks xmlns:a="http://schemas.openxmlformats.org/drawingml/2006/main" noChangeAspect="1"/>
+            </wp:cNvGraphicFramePr>
+            <a:graphic xmlns:a="http://schemas.openxmlformats.org/drawingml/2006/main">
+              <a:graphicData uri="http://schemas.openxmlformats.org/drawingml/2006/picture">
+                <pic:pic xmlns:pic="http://schemas.openxmlformats.org/drawingml/2006/picture">
+                  <pic:nvPicPr>
+                    <pic:cNvPr id="34" name="Picture 3"/>
+                    <pic:cNvPicPr>
+                      <a:picLocks noChangeAspect="1"/>
+                    </pic:cNvPicPr>
+                  </pic:nvPicPr>
+                  <pic:blipFill>
+                    <a:blip r:embed="rId37"/>
+                    <a:stretch>
+                      <a:fillRect/>
+                    </a:stretch>
+                  </pic:blipFill>
+                  <pic:spPr>
+                    <a:xfrm>
+                      <a:off x="0" y="0"/>
+                      <a:ext cx="6367780" cy="4290695"/>
+                    </a:xfrm>
+                    <a:prstGeom prst="rect">
+                      <a:avLst/>
+                    </a:prstGeom>
+                    <a:noFill/>
+                    <a:ln>
+                      <a:noFill/>
+                    </a:ln>
+                  </pic:spPr>
+                </pic:pic>
+              </a:graphicData>
+            </a:graphic>
+          </wp:inline>
+        </w:drawing>
+      </w:r>
+    </w:p>
+    <w:p>
+      <w:r>
+        <w:drawing>
+          <wp:inline distT="0" distB="0" distL="114300" distR="114300">
+            <wp:extent cx="6367780" cy="4226560"/>
+            <wp:effectExtent l="0" t="0" r="13970" b="2540"/>
+            <wp:docPr id="35" name="Picture 4"/>
+            <wp:cNvGraphicFramePr>
+              <a:graphicFrameLocks xmlns:a="http://schemas.openxmlformats.org/drawingml/2006/main" noChangeAspect="1"/>
+            </wp:cNvGraphicFramePr>
+            <a:graphic xmlns:a="http://schemas.openxmlformats.org/drawingml/2006/main">
+              <a:graphicData uri="http://schemas.openxmlformats.org/drawingml/2006/picture">
+                <pic:pic xmlns:pic="http://schemas.openxmlformats.org/drawingml/2006/picture">
+                  <pic:nvPicPr>
+                    <pic:cNvPr id="35" name="Picture 4"/>
+                    <pic:cNvPicPr>
+                      <a:picLocks noChangeAspect="1"/>
+                    </pic:cNvPicPr>
+                  </pic:nvPicPr>
+                  <pic:blipFill>
+                    <a:blip r:embed="rId38"/>
+                    <a:stretch>
+                      <a:fillRect/>
+                    </a:stretch>
+                  </pic:blipFill>
+                  <pic:spPr>
+                    <a:xfrm>
+                      <a:off x="0" y="0"/>
+                      <a:ext cx="6367780" cy="4226560"/>
+                    </a:xfrm>
+                    <a:prstGeom prst="rect">
+                      <a:avLst/>
+                    </a:prstGeom>
+                    <a:noFill/>
+                    <a:ln>
+                      <a:noFill/>
+                    </a:ln>
+                  </pic:spPr>
+                </pic:pic>
+              </a:graphicData>
+            </a:graphic>
+          </wp:inline>
+        </w:drawing>
+      </w:r>
+    </w:p>
+    <w:p>
+      <w:r>
+        <w:drawing>
+          <wp:inline distT="0" distB="0" distL="114300" distR="114300">
+            <wp:extent cx="6367780" cy="6176010"/>
+            <wp:effectExtent l="0" t="0" r="13970" b="15240"/>
+            <wp:docPr id="36" name="Picture 5"/>
+            <wp:cNvGraphicFramePr>
+              <a:graphicFrameLocks xmlns:a="http://schemas.openxmlformats.org/drawingml/2006/main" noChangeAspect="1"/>
+            </wp:cNvGraphicFramePr>
+            <a:graphic xmlns:a="http://schemas.openxmlformats.org/drawingml/2006/main">
+              <a:graphicData uri="http://schemas.openxmlformats.org/drawingml/2006/picture">
+                <pic:pic xmlns:pic="http://schemas.openxmlformats.org/drawingml/2006/picture">
+                  <pic:nvPicPr>
+                    <pic:cNvPr id="36" name="Picture 5"/>
+                    <pic:cNvPicPr>
+                      <a:picLocks noChangeAspect="1"/>
+                    </pic:cNvPicPr>
+                  </pic:nvPicPr>
+                  <pic:blipFill>
+                    <a:blip r:embed="rId39"/>
+                    <a:stretch>
+                      <a:fillRect/>
+                    </a:stretch>
+                  </pic:blipFill>
+                  <pic:spPr>
+                    <a:xfrm>
+                      <a:off x="0" y="0"/>
+                      <a:ext cx="6367780" cy="6176010"/>
+                    </a:xfrm>
+                    <a:prstGeom prst="rect">
+                      <a:avLst/>
+                    </a:prstGeom>
+                    <a:noFill/>
+                    <a:ln>
+                      <a:noFill/>
+                    </a:ln>
+                  </pic:spPr>
+                </pic:pic>
+              </a:graphicData>
+            </a:graphic>
+          </wp:inline>
+        </w:drawing>
+      </w:r>
+    </w:p>
+    <w:p>
+      <w:r>
+        <w:drawing>
+          <wp:inline distT="0" distB="0" distL="114300" distR="114300">
+            <wp:extent cx="6367780" cy="3621405"/>
+            <wp:effectExtent l="0" t="0" r="13970" b="17145"/>
+            <wp:docPr id="37" name="Picture 6"/>
+            <wp:cNvGraphicFramePr>
+              <a:graphicFrameLocks xmlns:a="http://schemas.openxmlformats.org/drawingml/2006/main" noChangeAspect="1"/>
+            </wp:cNvGraphicFramePr>
+            <a:graphic xmlns:a="http://schemas.openxmlformats.org/drawingml/2006/main">
+              <a:graphicData uri="http://schemas.openxmlformats.org/drawingml/2006/picture">
+                <pic:pic xmlns:pic="http://schemas.openxmlformats.org/drawingml/2006/picture">
+                  <pic:nvPicPr>
+                    <pic:cNvPr id="37" name="Picture 6"/>
+                    <pic:cNvPicPr>
+                      <a:picLocks noChangeAspect="1"/>
+                    </pic:cNvPicPr>
+                  </pic:nvPicPr>
+                  <pic:blipFill>
+                    <a:blip r:embed="rId40"/>
+                    <a:stretch>
+                      <a:fillRect/>
+                    </a:stretch>
+                  </pic:blipFill>
+                  <pic:spPr>
+                    <a:xfrm>
+                      <a:off x="0" y="0"/>
+                      <a:ext cx="6367780" cy="3621405"/>
+                    </a:xfrm>
+                    <a:prstGeom prst="rect">
+                      <a:avLst/>
+                    </a:prstGeom>
+                    <a:noFill/>
+                    <a:ln>
+                      <a:noFill/>
+                    </a:ln>
+                  </pic:spPr>
+                </pic:pic>
+              </a:graphicData>
+            </a:graphic>
+          </wp:inline>
+        </w:drawing>
+      </w:r>
+    </w:p>
+    <w:p/>
+    <w:p>
+      <w:r>
+        <w:drawing>
+          <wp:inline distT="0" distB="0" distL="114300" distR="114300">
+            <wp:extent cx="6367780" cy="4560570"/>
+            <wp:effectExtent l="0" t="0" r="13970" b="11430"/>
+            <wp:docPr id="38" name="Picture 7"/>
+            <wp:cNvGraphicFramePr>
+              <a:graphicFrameLocks xmlns:a="http://schemas.openxmlformats.org/drawingml/2006/main" noChangeAspect="1"/>
+            </wp:cNvGraphicFramePr>
+            <a:graphic xmlns:a="http://schemas.openxmlformats.org/drawingml/2006/main">
+              <a:graphicData uri="http://schemas.openxmlformats.org/drawingml/2006/picture">
+                <pic:pic xmlns:pic="http://schemas.openxmlformats.org/drawingml/2006/picture">
+                  <pic:nvPicPr>
+                    <pic:cNvPr id="38" name="Picture 7"/>
+                    <pic:cNvPicPr>
+                      <a:picLocks noChangeAspect="1"/>
+                    </pic:cNvPicPr>
+                  </pic:nvPicPr>
+                  <pic:blipFill>
+                    <a:blip r:embed="rId41"/>
+                    <a:stretch>
+                      <a:fillRect/>
+                    </a:stretch>
+                  </pic:blipFill>
+                  <pic:spPr>
+                    <a:xfrm>
+                      <a:off x="0" y="0"/>
+                      <a:ext cx="6367780" cy="4560570"/>
+                    </a:xfrm>
+                    <a:prstGeom prst="rect">
+                      <a:avLst/>
+                    </a:prstGeom>
+                    <a:noFill/>
+                    <a:ln>
+                      <a:noFill/>
+                    </a:ln>
+                  </pic:spPr>
+                </pic:pic>
+              </a:graphicData>
+            </a:graphic>
+          </wp:inline>
+        </w:drawing>
+      </w:r>
+    </w:p>
+    <w:p/>
     <w:p>
       <w:pPr>
         <w:rPr>

--- a/8 Python - Data Science/Resumen Python - Data Science.docx
+++ b/8 Python - Data Science/Resumen Python - Data Science.docx
@@ -234,6 +234,150 @@
           <w:lang w:val="en-US"/>
         </w:rPr>
         <w:t>Pandas</w:t>
+      </w:r>
+      <w:r>
+        <w:rPr>
+          <w:rFonts w:hint="default"/>
+          <w:b/>
+          <w:bCs/>
+          <w:sz w:val="32"/>
+          <w:szCs w:val="32"/>
+          <w:lang w:val="en-US"/>
+        </w:rPr>
+        <w:fldChar w:fldCharType="end"/>
+      </w:r>
+    </w:p>
+    <w:p>
+      <w:pPr>
+        <w:numPr>
+          <w:ilvl w:val="0"/>
+          <w:numId w:val="1"/>
+        </w:numPr>
+        <w:spacing w:line="360" w:lineRule="auto"/>
+        <w:jc w:val="center"/>
+        <w:rPr>
+          <w:b/>
+          <w:bCs/>
+          <w:sz w:val="32"/>
+          <w:szCs w:val="32"/>
+        </w:rPr>
+      </w:pPr>
+      <w:r>
+        <w:rPr>
+          <w:rFonts w:hint="default"/>
+          <w:b/>
+          <w:bCs/>
+          <w:sz w:val="32"/>
+          <w:szCs w:val="32"/>
+          <w:lang w:val="en-US"/>
+        </w:rPr>
+        <w:fldChar w:fldCharType="begin"/>
+      </w:r>
+      <w:r>
+        <w:rPr>
+          <w:rFonts w:hint="default"/>
+          <w:b/>
+          <w:bCs/>
+          <w:sz w:val="32"/>
+          <w:szCs w:val="32"/>
+          <w:lang w:val="en-US"/>
+        </w:rPr>
+        <w:instrText xml:space="preserve"> HYPERLINK \l "_Data Visualization" </w:instrText>
+      </w:r>
+      <w:r>
+        <w:rPr>
+          <w:rFonts w:hint="default"/>
+          <w:b/>
+          <w:bCs/>
+          <w:sz w:val="32"/>
+          <w:szCs w:val="32"/>
+          <w:lang w:val="en-US"/>
+        </w:rPr>
+        <w:fldChar w:fldCharType="separate"/>
+      </w:r>
+      <w:r>
+        <w:rPr>
+          <w:rStyle w:val="5"/>
+          <w:rFonts w:hint="default"/>
+          <w:b/>
+          <w:bCs/>
+          <w:sz w:val="32"/>
+          <w:szCs w:val="32"/>
+          <w:lang w:val="en-US"/>
+        </w:rPr>
+        <w:t>Data Visualization</w:t>
+      </w:r>
+      <w:r>
+        <w:rPr>
+          <w:rFonts w:hint="default"/>
+          <w:b/>
+          <w:bCs/>
+          <w:sz w:val="32"/>
+          <w:szCs w:val="32"/>
+          <w:lang w:val="en-US"/>
+        </w:rPr>
+        <w:fldChar w:fldCharType="end"/>
+      </w:r>
+    </w:p>
+    <w:p>
+      <w:pPr>
+        <w:numPr>
+          <w:ilvl w:val="0"/>
+          <w:numId w:val="1"/>
+        </w:numPr>
+        <w:spacing w:line="360" w:lineRule="auto"/>
+        <w:jc w:val="center"/>
+        <w:rPr>
+          <w:b/>
+          <w:bCs/>
+          <w:sz w:val="32"/>
+          <w:szCs w:val="32"/>
+        </w:rPr>
+      </w:pPr>
+      <w:r>
+        <w:rPr>
+          <w:rFonts w:hint="default"/>
+          <w:b/>
+          <w:bCs/>
+          <w:sz w:val="32"/>
+          <w:szCs w:val="32"/>
+          <w:lang w:val="en-US"/>
+        </w:rPr>
+        <w:fldChar w:fldCharType="begin"/>
+      </w:r>
+      <w:r>
+        <w:rPr>
+          <w:rFonts w:hint="default"/>
+          <w:b/>
+          <w:bCs/>
+          <w:sz w:val="32"/>
+          <w:szCs w:val="32"/>
+          <w:lang w:val="en-US"/>
+        </w:rPr>
+        <w:instrText xml:space="preserve"> HYPERLINK \l "_Machine Learning" </w:instrText>
+      </w:r>
+      <w:r>
+        <w:rPr>
+          <w:rFonts w:hint="default"/>
+          <w:b/>
+          <w:bCs/>
+          <w:sz w:val="32"/>
+          <w:szCs w:val="32"/>
+          <w:lang w:val="en-US"/>
+        </w:rPr>
+        <w:fldChar w:fldCharType="separate"/>
+      </w:r>
+      <w:r>
+        <w:rPr>
+          <w:rStyle w:val="5"/>
+          <w:rFonts w:hint="default"/>
+          <w:b/>
+          <w:bCs/>
+          <w:sz w:val="32"/>
+          <w:szCs w:val="32"/>
+          <w:lang w:val="en-US"/>
+        </w:rPr>
+        <w:t>Machine Learning</w:t>
       </w:r>
       <w:r>
         <w:rPr>
@@ -268,9 +412,9 @@
           <w:szCs w:val="36"/>
         </w:rPr>
       </w:pPr>
-      <w:bookmarkStart w:id="0" w:name="_Java JRE y JDK"/>
-      <w:bookmarkStart w:id="1" w:name="_Introduccion"/>
-      <w:bookmarkStart w:id="2" w:name="_JavaScript: Primeros pasos con el lenguaje"/>
+      <w:bookmarkStart w:id="0" w:name="_JavaScript: Primeros pasos con el lenguaje"/>
+      <w:bookmarkStart w:id="1" w:name="_Java JRE y JDK"/>
+      <w:bookmarkStart w:id="2" w:name="_Introduccion"/>
       <w:bookmarkStart w:id="3" w:name="_Aplicacion en la nube"/>
       <w:r>
         <w:rPr>
@@ -2233,14 +2377,1169 @@
     </w:p>
     <w:p/>
     <w:p>
+      <w:r>
+        <w:drawing>
+          <wp:inline distT="0" distB="0" distL="114300" distR="114300">
+            <wp:extent cx="6363970" cy="7176135"/>
+            <wp:effectExtent l="0" t="0" r="17780" b="5715"/>
+            <wp:docPr id="39" name="Picture 8"/>
+            <wp:cNvGraphicFramePr>
+              <a:graphicFrameLocks xmlns:a="http://schemas.openxmlformats.org/drawingml/2006/main" noChangeAspect="1"/>
+            </wp:cNvGraphicFramePr>
+            <a:graphic xmlns:a="http://schemas.openxmlformats.org/drawingml/2006/main">
+              <a:graphicData uri="http://schemas.openxmlformats.org/drawingml/2006/picture">
+                <pic:pic xmlns:pic="http://schemas.openxmlformats.org/drawingml/2006/picture">
+                  <pic:nvPicPr>
+                    <pic:cNvPr id="39" name="Picture 8"/>
+                    <pic:cNvPicPr>
+                      <a:picLocks noChangeAspect="1"/>
+                    </pic:cNvPicPr>
+                  </pic:nvPicPr>
+                  <pic:blipFill>
+                    <a:blip r:embed="rId42"/>
+                    <a:stretch>
+                      <a:fillRect/>
+                    </a:stretch>
+                  </pic:blipFill>
+                  <pic:spPr>
+                    <a:xfrm>
+                      <a:off x="0" y="0"/>
+                      <a:ext cx="6363970" cy="7176135"/>
+                    </a:xfrm>
+                    <a:prstGeom prst="rect">
+                      <a:avLst/>
+                    </a:prstGeom>
+                    <a:noFill/>
+                    <a:ln>
+                      <a:noFill/>
+                    </a:ln>
+                  </pic:spPr>
+                </pic:pic>
+              </a:graphicData>
+            </a:graphic>
+          </wp:inline>
+        </w:drawing>
+      </w:r>
+    </w:p>
+    <w:p>
+      <w:r>
+        <w:drawing>
+          <wp:inline distT="0" distB="0" distL="114300" distR="114300">
+            <wp:extent cx="6367780" cy="5144135"/>
+            <wp:effectExtent l="0" t="0" r="13970" b="18415"/>
+            <wp:docPr id="40" name="Picture 9"/>
+            <wp:cNvGraphicFramePr>
+              <a:graphicFrameLocks xmlns:a="http://schemas.openxmlformats.org/drawingml/2006/main" noChangeAspect="1"/>
+            </wp:cNvGraphicFramePr>
+            <a:graphic xmlns:a="http://schemas.openxmlformats.org/drawingml/2006/main">
+              <a:graphicData uri="http://schemas.openxmlformats.org/drawingml/2006/picture">
+                <pic:pic xmlns:pic="http://schemas.openxmlformats.org/drawingml/2006/picture">
+                  <pic:nvPicPr>
+                    <pic:cNvPr id="40" name="Picture 9"/>
+                    <pic:cNvPicPr>
+                      <a:picLocks noChangeAspect="1"/>
+                    </pic:cNvPicPr>
+                  </pic:nvPicPr>
+                  <pic:blipFill>
+                    <a:blip r:embed="rId43"/>
+                    <a:stretch>
+                      <a:fillRect/>
+                    </a:stretch>
+                  </pic:blipFill>
+                  <pic:spPr>
+                    <a:xfrm>
+                      <a:off x="0" y="0"/>
+                      <a:ext cx="6367780" cy="5144135"/>
+                    </a:xfrm>
+                    <a:prstGeom prst="rect">
+                      <a:avLst/>
+                    </a:prstGeom>
+                    <a:noFill/>
+                    <a:ln>
+                      <a:noFill/>
+                    </a:ln>
+                  </pic:spPr>
+                </pic:pic>
+              </a:graphicData>
+            </a:graphic>
+          </wp:inline>
+        </w:drawing>
+      </w:r>
+    </w:p>
+    <w:p/>
+    <w:p>
+      <w:r>
+        <w:drawing>
+          <wp:inline distT="0" distB="0" distL="114300" distR="114300">
+            <wp:extent cx="6369685" cy="5213350"/>
+            <wp:effectExtent l="0" t="0" r="12065" b="6350"/>
+            <wp:docPr id="41" name="Picture 10"/>
+            <wp:cNvGraphicFramePr>
+              <a:graphicFrameLocks xmlns:a="http://schemas.openxmlformats.org/drawingml/2006/main" noChangeAspect="1"/>
+            </wp:cNvGraphicFramePr>
+            <a:graphic xmlns:a="http://schemas.openxmlformats.org/drawingml/2006/main">
+              <a:graphicData uri="http://schemas.openxmlformats.org/drawingml/2006/picture">
+                <pic:pic xmlns:pic="http://schemas.openxmlformats.org/drawingml/2006/picture">
+                  <pic:nvPicPr>
+                    <pic:cNvPr id="41" name="Picture 10"/>
+                    <pic:cNvPicPr>
+                      <a:picLocks noChangeAspect="1"/>
+                    </pic:cNvPicPr>
+                  </pic:nvPicPr>
+                  <pic:blipFill>
+                    <a:blip r:embed="rId44"/>
+                    <a:stretch>
+                      <a:fillRect/>
+                    </a:stretch>
+                  </pic:blipFill>
+                  <pic:spPr>
+                    <a:xfrm>
+                      <a:off x="0" y="0"/>
+                      <a:ext cx="6369685" cy="5213350"/>
+                    </a:xfrm>
+                    <a:prstGeom prst="rect">
+                      <a:avLst/>
+                    </a:prstGeom>
+                    <a:noFill/>
+                    <a:ln>
+                      <a:noFill/>
+                    </a:ln>
+                  </pic:spPr>
+                </pic:pic>
+              </a:graphicData>
+            </a:graphic>
+          </wp:inline>
+        </w:drawing>
+      </w:r>
+    </w:p>
+    <w:p>
+      <w:r>
+        <w:drawing>
+          <wp:inline distT="0" distB="0" distL="114300" distR="114300">
+            <wp:extent cx="6371590" cy="6287135"/>
+            <wp:effectExtent l="0" t="0" r="10160" b="18415"/>
+            <wp:docPr id="42" name="Picture 11"/>
+            <wp:cNvGraphicFramePr>
+              <a:graphicFrameLocks xmlns:a="http://schemas.openxmlformats.org/drawingml/2006/main" noChangeAspect="1"/>
+            </wp:cNvGraphicFramePr>
+            <a:graphic xmlns:a="http://schemas.openxmlformats.org/drawingml/2006/main">
+              <a:graphicData uri="http://schemas.openxmlformats.org/drawingml/2006/picture">
+                <pic:pic xmlns:pic="http://schemas.openxmlformats.org/drawingml/2006/picture">
+                  <pic:nvPicPr>
+                    <pic:cNvPr id="42" name="Picture 11"/>
+                    <pic:cNvPicPr>
+                      <a:picLocks noChangeAspect="1"/>
+                    </pic:cNvPicPr>
+                  </pic:nvPicPr>
+                  <pic:blipFill>
+                    <a:blip r:embed="rId45"/>
+                    <a:stretch>
+                      <a:fillRect/>
+                    </a:stretch>
+                  </pic:blipFill>
+                  <pic:spPr>
+                    <a:xfrm>
+                      <a:off x="0" y="0"/>
+                      <a:ext cx="6371590" cy="6287135"/>
+                    </a:xfrm>
+                    <a:prstGeom prst="rect">
+                      <a:avLst/>
+                    </a:prstGeom>
+                    <a:noFill/>
+                    <a:ln>
+                      <a:noFill/>
+                    </a:ln>
+                  </pic:spPr>
+                </pic:pic>
+              </a:graphicData>
+            </a:graphic>
+          </wp:inline>
+        </w:drawing>
+      </w:r>
+    </w:p>
+    <w:p>
+      <w:r>
+        <w:drawing>
+          <wp:inline distT="0" distB="0" distL="114300" distR="114300">
+            <wp:extent cx="6367780" cy="5991225"/>
+            <wp:effectExtent l="0" t="0" r="13970" b="9525"/>
+            <wp:docPr id="43" name="Picture 12"/>
+            <wp:cNvGraphicFramePr>
+              <a:graphicFrameLocks xmlns:a="http://schemas.openxmlformats.org/drawingml/2006/main" noChangeAspect="1"/>
+            </wp:cNvGraphicFramePr>
+            <a:graphic xmlns:a="http://schemas.openxmlformats.org/drawingml/2006/main">
+              <a:graphicData uri="http://schemas.openxmlformats.org/drawingml/2006/picture">
+                <pic:pic xmlns:pic="http://schemas.openxmlformats.org/drawingml/2006/picture">
+                  <pic:nvPicPr>
+                    <pic:cNvPr id="43" name="Picture 12"/>
+                    <pic:cNvPicPr>
+                      <a:picLocks noChangeAspect="1"/>
+                    </pic:cNvPicPr>
+                  </pic:nvPicPr>
+                  <pic:blipFill>
+                    <a:blip r:embed="rId46"/>
+                    <a:stretch>
+                      <a:fillRect/>
+                    </a:stretch>
+                  </pic:blipFill>
+                  <pic:spPr>
+                    <a:xfrm>
+                      <a:off x="0" y="0"/>
+                      <a:ext cx="6367780" cy="5991225"/>
+                    </a:xfrm>
+                    <a:prstGeom prst="rect">
+                      <a:avLst/>
+                    </a:prstGeom>
+                    <a:noFill/>
+                    <a:ln>
+                      <a:noFill/>
+                    </a:ln>
+                  </pic:spPr>
+                </pic:pic>
+              </a:graphicData>
+            </a:graphic>
+          </wp:inline>
+        </w:drawing>
+      </w:r>
+    </w:p>
+    <w:p>
+      <w:r>
+        <w:drawing>
+          <wp:inline distT="0" distB="0" distL="114300" distR="114300">
+            <wp:extent cx="6366510" cy="7298690"/>
+            <wp:effectExtent l="0" t="0" r="15240" b="16510"/>
+            <wp:docPr id="44" name="Picture 13"/>
+            <wp:cNvGraphicFramePr>
+              <a:graphicFrameLocks xmlns:a="http://schemas.openxmlformats.org/drawingml/2006/main" noChangeAspect="1"/>
+            </wp:cNvGraphicFramePr>
+            <a:graphic xmlns:a="http://schemas.openxmlformats.org/drawingml/2006/main">
+              <a:graphicData uri="http://schemas.openxmlformats.org/drawingml/2006/picture">
+                <pic:pic xmlns:pic="http://schemas.openxmlformats.org/drawingml/2006/picture">
+                  <pic:nvPicPr>
+                    <pic:cNvPr id="44" name="Picture 13"/>
+                    <pic:cNvPicPr>
+                      <a:picLocks noChangeAspect="1"/>
+                    </pic:cNvPicPr>
+                  </pic:nvPicPr>
+                  <pic:blipFill>
+                    <a:blip r:embed="rId47"/>
+                    <a:stretch>
+                      <a:fillRect/>
+                    </a:stretch>
+                  </pic:blipFill>
+                  <pic:spPr>
+                    <a:xfrm>
+                      <a:off x="0" y="0"/>
+                      <a:ext cx="6366510" cy="7298690"/>
+                    </a:xfrm>
+                    <a:prstGeom prst="rect">
+                      <a:avLst/>
+                    </a:prstGeom>
+                    <a:noFill/>
+                    <a:ln>
+                      <a:noFill/>
+                    </a:ln>
+                  </pic:spPr>
+                </pic:pic>
+              </a:graphicData>
+            </a:graphic>
+          </wp:inline>
+        </w:drawing>
+      </w:r>
+    </w:p>
+    <w:p>
       <w:pPr>
         <w:rPr>
           <w:rFonts w:hint="default"/>
           <w:lang w:val="en-US"/>
         </w:rPr>
       </w:pPr>
-      <w:bookmarkStart w:id="6" w:name="_GoBack"/>
-      <w:bookmarkEnd w:id="6"/>
+      <w:r>
+        <w:drawing>
+          <wp:inline distT="0" distB="0" distL="114300" distR="114300">
+            <wp:extent cx="6365240" cy="3870325"/>
+            <wp:effectExtent l="0" t="0" r="16510" b="15875"/>
+            <wp:docPr id="45" name="Picture 14"/>
+            <wp:cNvGraphicFramePr>
+              <a:graphicFrameLocks xmlns:a="http://schemas.openxmlformats.org/drawingml/2006/main" noChangeAspect="1"/>
+            </wp:cNvGraphicFramePr>
+            <a:graphic xmlns:a="http://schemas.openxmlformats.org/drawingml/2006/main">
+              <a:graphicData uri="http://schemas.openxmlformats.org/drawingml/2006/picture">
+                <pic:pic xmlns:pic="http://schemas.openxmlformats.org/drawingml/2006/picture">
+                  <pic:nvPicPr>
+                    <pic:cNvPr id="45" name="Picture 14"/>
+                    <pic:cNvPicPr>
+                      <a:picLocks noChangeAspect="1"/>
+                    </pic:cNvPicPr>
+                  </pic:nvPicPr>
+                  <pic:blipFill>
+                    <a:blip r:embed="rId48"/>
+                    <a:stretch>
+                      <a:fillRect/>
+                    </a:stretch>
+                  </pic:blipFill>
+                  <pic:spPr>
+                    <a:xfrm>
+                      <a:off x="0" y="0"/>
+                      <a:ext cx="6365240" cy="3870325"/>
+                    </a:xfrm>
+                    <a:prstGeom prst="rect">
+                      <a:avLst/>
+                    </a:prstGeom>
+                    <a:noFill/>
+                    <a:ln>
+                      <a:noFill/>
+                    </a:ln>
+                  </pic:spPr>
+                </pic:pic>
+              </a:graphicData>
+            </a:graphic>
+          </wp:inline>
+        </w:drawing>
+      </w:r>
+    </w:p>
+    <w:p/>
+    <w:p/>
+    <w:p>
+      <w:pPr>
+        <w:rPr>
+          <w:rFonts w:hint="default"/>
+          <w:lang w:val="en-US"/>
+        </w:rPr>
+      </w:pPr>
+      <w:r>
+        <w:rPr>
+          <w:rFonts w:hint="default"/>
+          <w:lang w:val="en-US"/>
+        </w:rPr>
+        <w:fldChar w:fldCharType="begin"/>
+      </w:r>
+      <w:r>
+        <w:rPr>
+          <w:rFonts w:hint="default"/>
+          <w:lang w:val="en-US"/>
+        </w:rPr>
+        <w:instrText xml:space="preserve"> HYPERLINK "https://www.aluracursos.com/blog/manipulando-datos-gigantes-con-pandas" </w:instrText>
+      </w:r>
+      <w:r>
+        <w:rPr>
+          <w:rFonts w:hint="default"/>
+          <w:lang w:val="en-US"/>
+        </w:rPr>
+        <w:fldChar w:fldCharType="separate"/>
+      </w:r>
+      <w:r>
+        <w:rPr>
+          <w:rStyle w:val="6"/>
+          <w:rFonts w:hint="default"/>
+          <w:lang w:val="en-US"/>
+        </w:rPr>
+        <w:t>https://www.aluracursos.com/blog/manipulando-datos-gigantes-con-pandas</w:t>
+      </w:r>
+      <w:r>
+        <w:rPr>
+          <w:rFonts w:hint="default"/>
+          <w:lang w:val="en-US"/>
+        </w:rPr>
+        <w:fldChar w:fldCharType="end"/>
+      </w:r>
+    </w:p>
+    <w:p>
+      <w:pPr>
+        <w:rPr>
+          <w:rFonts w:hint="default"/>
+          <w:lang w:val="en-US"/>
+        </w:rPr>
+      </w:pPr>
+      <w:r>
+        <w:rPr>
+          <w:rFonts w:hint="default"/>
+          <w:lang w:val="en-US"/>
+        </w:rPr>
+        <w:fldChar w:fldCharType="begin"/>
+      </w:r>
+      <w:r>
+        <w:rPr>
+          <w:rFonts w:hint="default"/>
+          <w:lang w:val="en-US"/>
+        </w:rPr>
+        <w:instrText xml:space="preserve"> HYPERLINK "https://www.aluracursos.com/blog/como-eliminar-filas-y-columnas-en-pandas" </w:instrText>
+      </w:r>
+      <w:r>
+        <w:rPr>
+          <w:rFonts w:hint="default"/>
+          <w:lang w:val="en-US"/>
+        </w:rPr>
+        <w:fldChar w:fldCharType="separate"/>
+      </w:r>
+      <w:r>
+        <w:rPr>
+          <w:rStyle w:val="6"/>
+          <w:rFonts w:hint="default"/>
+          <w:lang w:val="en-US"/>
+        </w:rPr>
+        <w:t>https://www.aluracursos.com/blog/como-eliminar-filas-y-columnas-en-pandas</w:t>
+      </w:r>
+      <w:r>
+        <w:rPr>
+          <w:rFonts w:hint="default"/>
+          <w:lang w:val="en-US"/>
+        </w:rPr>
+        <w:fldChar w:fldCharType="end"/>
+      </w:r>
+    </w:p>
+    <w:p>
+      <w:pPr>
+        <w:rPr>
+          <w:rFonts w:hint="default"/>
+          <w:lang w:val="en-US"/>
+        </w:rPr>
+      </w:pPr>
+      <w:r>
+        <w:rPr>
+          <w:rFonts w:hint="default"/>
+          <w:lang w:val="en-US"/>
+        </w:rPr>
+        <w:br w:type="page"/>
+      </w:r>
+    </w:p>
+    <w:p>
+      <w:pPr>
+        <w:pStyle w:val="2"/>
+        <w:keepNext w:val="0"/>
+        <w:keepLines w:val="0"/>
+        <w:widowControl/>
+        <w:numPr>
+          <w:ilvl w:val="0"/>
+          <w:numId w:val="2"/>
+        </w:numPr>
+        <w:suppressLineNumbers w:val="0"/>
+        <w:rPr>
+          <w:sz w:val="36"/>
+          <w:szCs w:val="36"/>
+        </w:rPr>
+      </w:pPr>
+      <w:bookmarkStart w:id="6" w:name="_Data Visualization"/>
+      <w:r>
+        <w:rPr>
+          <w:rFonts w:hint="default"/>
+          <w:sz w:val="36"/>
+          <w:szCs w:val="36"/>
+          <w:lang w:val="en-US"/>
+        </w:rPr>
+        <w:t>Data Visualization</w:t>
+      </w:r>
+    </w:p>
+    <w:bookmarkEnd w:id="6"/>
+    <w:p>
+      <w:r>
+        <w:drawing>
+          <wp:inline distT="0" distB="0" distL="114300" distR="114300">
+            <wp:extent cx="6367780" cy="4838065"/>
+            <wp:effectExtent l="0" t="0" r="13970" b="635"/>
+            <wp:docPr id="46" name="Picture 1"/>
+            <wp:cNvGraphicFramePr>
+              <a:graphicFrameLocks xmlns:a="http://schemas.openxmlformats.org/drawingml/2006/main" noChangeAspect="1"/>
+            </wp:cNvGraphicFramePr>
+            <a:graphic xmlns:a="http://schemas.openxmlformats.org/drawingml/2006/main">
+              <a:graphicData uri="http://schemas.openxmlformats.org/drawingml/2006/picture">
+                <pic:pic xmlns:pic="http://schemas.openxmlformats.org/drawingml/2006/picture">
+                  <pic:nvPicPr>
+                    <pic:cNvPr id="46" name="Picture 1"/>
+                    <pic:cNvPicPr>
+                      <a:picLocks noChangeAspect="1"/>
+                    </pic:cNvPicPr>
+                  </pic:nvPicPr>
+                  <pic:blipFill>
+                    <a:blip r:embed="rId49"/>
+                    <a:stretch>
+                      <a:fillRect/>
+                    </a:stretch>
+                  </pic:blipFill>
+                  <pic:spPr>
+                    <a:xfrm>
+                      <a:off x="0" y="0"/>
+                      <a:ext cx="6367780" cy="4838065"/>
+                    </a:xfrm>
+                    <a:prstGeom prst="rect">
+                      <a:avLst/>
+                    </a:prstGeom>
+                    <a:noFill/>
+                    <a:ln>
+                      <a:noFill/>
+                    </a:ln>
+                  </pic:spPr>
+                </pic:pic>
+              </a:graphicData>
+            </a:graphic>
+          </wp:inline>
+        </w:drawing>
+      </w:r>
+    </w:p>
+    <w:p>
+      <w:r>
+        <w:drawing>
+          <wp:inline distT="0" distB="0" distL="114300" distR="114300">
+            <wp:extent cx="6370955" cy="4587875"/>
+            <wp:effectExtent l="0" t="0" r="10795" b="3175"/>
+            <wp:docPr id="47" name="Picture 2"/>
+            <wp:cNvGraphicFramePr>
+              <a:graphicFrameLocks xmlns:a="http://schemas.openxmlformats.org/drawingml/2006/main" noChangeAspect="1"/>
+            </wp:cNvGraphicFramePr>
+            <a:graphic xmlns:a="http://schemas.openxmlformats.org/drawingml/2006/main">
+              <a:graphicData uri="http://schemas.openxmlformats.org/drawingml/2006/picture">
+                <pic:pic xmlns:pic="http://schemas.openxmlformats.org/drawingml/2006/picture">
+                  <pic:nvPicPr>
+                    <pic:cNvPr id="47" name="Picture 2"/>
+                    <pic:cNvPicPr>
+                      <a:picLocks noChangeAspect="1"/>
+                    </pic:cNvPicPr>
+                  </pic:nvPicPr>
+                  <pic:blipFill>
+                    <a:blip r:embed="rId50"/>
+                    <a:stretch>
+                      <a:fillRect/>
+                    </a:stretch>
+                  </pic:blipFill>
+                  <pic:spPr>
+                    <a:xfrm>
+                      <a:off x="0" y="0"/>
+                      <a:ext cx="6370955" cy="4587875"/>
+                    </a:xfrm>
+                    <a:prstGeom prst="rect">
+                      <a:avLst/>
+                    </a:prstGeom>
+                    <a:noFill/>
+                    <a:ln>
+                      <a:noFill/>
+                    </a:ln>
+                  </pic:spPr>
+                </pic:pic>
+              </a:graphicData>
+            </a:graphic>
+          </wp:inline>
+        </w:drawing>
+      </w:r>
+    </w:p>
+    <w:p>
+      <w:r>
+        <w:drawing>
+          <wp:inline distT="0" distB="0" distL="114300" distR="114300">
+            <wp:extent cx="6365240" cy="8422640"/>
+            <wp:effectExtent l="0" t="0" r="16510" b="16510"/>
+            <wp:docPr id="48" name="Picture 3"/>
+            <wp:cNvGraphicFramePr>
+              <a:graphicFrameLocks xmlns:a="http://schemas.openxmlformats.org/drawingml/2006/main" noChangeAspect="1"/>
+            </wp:cNvGraphicFramePr>
+            <a:graphic xmlns:a="http://schemas.openxmlformats.org/drawingml/2006/main">
+              <a:graphicData uri="http://schemas.openxmlformats.org/drawingml/2006/picture">
+                <pic:pic xmlns:pic="http://schemas.openxmlformats.org/drawingml/2006/picture">
+                  <pic:nvPicPr>
+                    <pic:cNvPr id="48" name="Picture 3"/>
+                    <pic:cNvPicPr>
+                      <a:picLocks noChangeAspect="1"/>
+                    </pic:cNvPicPr>
+                  </pic:nvPicPr>
+                  <pic:blipFill>
+                    <a:blip r:embed="rId51"/>
+                    <a:stretch>
+                      <a:fillRect/>
+                    </a:stretch>
+                  </pic:blipFill>
+                  <pic:spPr>
+                    <a:xfrm>
+                      <a:off x="0" y="0"/>
+                      <a:ext cx="6365240" cy="8422640"/>
+                    </a:xfrm>
+                    <a:prstGeom prst="rect">
+                      <a:avLst/>
+                    </a:prstGeom>
+                    <a:noFill/>
+                    <a:ln>
+                      <a:noFill/>
+                    </a:ln>
+                  </pic:spPr>
+                </pic:pic>
+              </a:graphicData>
+            </a:graphic>
+          </wp:inline>
+        </w:drawing>
+      </w:r>
+    </w:p>
+    <w:p>
+      <w:pPr>
+        <w:rPr>
+          <w:rFonts w:hint="default"/>
+          <w:lang w:val="en-US"/>
+        </w:rPr>
+      </w:pPr>
+    </w:p>
+    <w:p>
+      <w:r>
+        <w:drawing>
+          <wp:inline distT="0" distB="0" distL="114300" distR="114300">
+            <wp:extent cx="6367780" cy="3913505"/>
+            <wp:effectExtent l="0" t="0" r="13970" b="10795"/>
+            <wp:docPr id="50" name="Picture 5"/>
+            <wp:cNvGraphicFramePr>
+              <a:graphicFrameLocks xmlns:a="http://schemas.openxmlformats.org/drawingml/2006/main" noChangeAspect="1"/>
+            </wp:cNvGraphicFramePr>
+            <a:graphic xmlns:a="http://schemas.openxmlformats.org/drawingml/2006/main">
+              <a:graphicData uri="http://schemas.openxmlformats.org/drawingml/2006/picture">
+                <pic:pic xmlns:pic="http://schemas.openxmlformats.org/drawingml/2006/picture">
+                  <pic:nvPicPr>
+                    <pic:cNvPr id="50" name="Picture 5"/>
+                    <pic:cNvPicPr>
+                      <a:picLocks noChangeAspect="1"/>
+                    </pic:cNvPicPr>
+                  </pic:nvPicPr>
+                  <pic:blipFill>
+                    <a:blip r:embed="rId52"/>
+                    <a:stretch>
+                      <a:fillRect/>
+                    </a:stretch>
+                  </pic:blipFill>
+                  <pic:spPr>
+                    <a:xfrm>
+                      <a:off x="0" y="0"/>
+                      <a:ext cx="6367780" cy="3913505"/>
+                    </a:xfrm>
+                    <a:prstGeom prst="rect">
+                      <a:avLst/>
+                    </a:prstGeom>
+                    <a:noFill/>
+                    <a:ln>
+                      <a:noFill/>
+                    </a:ln>
+                  </pic:spPr>
+                </pic:pic>
+              </a:graphicData>
+            </a:graphic>
+          </wp:inline>
+        </w:drawing>
+      </w:r>
+    </w:p>
+    <w:p>
+      <w:r>
+        <w:drawing>
+          <wp:inline distT="0" distB="0" distL="114300" distR="114300">
+            <wp:extent cx="6210300" cy="6629400"/>
+            <wp:effectExtent l="0" t="0" r="0" b="0"/>
+            <wp:docPr id="51" name="Picture 6"/>
+            <wp:cNvGraphicFramePr>
+              <a:graphicFrameLocks xmlns:a="http://schemas.openxmlformats.org/drawingml/2006/main" noChangeAspect="1"/>
+            </wp:cNvGraphicFramePr>
+            <a:graphic xmlns:a="http://schemas.openxmlformats.org/drawingml/2006/main">
+              <a:graphicData uri="http://schemas.openxmlformats.org/drawingml/2006/picture">
+                <pic:pic xmlns:pic="http://schemas.openxmlformats.org/drawingml/2006/picture">
+                  <pic:nvPicPr>
+                    <pic:cNvPr id="51" name="Picture 6"/>
+                    <pic:cNvPicPr>
+                      <a:picLocks noChangeAspect="1"/>
+                    </pic:cNvPicPr>
+                  </pic:nvPicPr>
+                  <pic:blipFill>
+                    <a:blip r:embed="rId53"/>
+                    <a:stretch>
+                      <a:fillRect/>
+                    </a:stretch>
+                  </pic:blipFill>
+                  <pic:spPr>
+                    <a:xfrm>
+                      <a:off x="0" y="0"/>
+                      <a:ext cx="6210300" cy="6629400"/>
+                    </a:xfrm>
+                    <a:prstGeom prst="rect">
+                      <a:avLst/>
+                    </a:prstGeom>
+                    <a:noFill/>
+                    <a:ln>
+                      <a:noFill/>
+                    </a:ln>
+                  </pic:spPr>
+                </pic:pic>
+              </a:graphicData>
+            </a:graphic>
+          </wp:inline>
+        </w:drawing>
+      </w:r>
+    </w:p>
+    <w:p>
+      <w:r>
+        <w:drawing>
+          <wp:inline distT="0" distB="0" distL="114300" distR="114300">
+            <wp:extent cx="6369685" cy="4101465"/>
+            <wp:effectExtent l="0" t="0" r="12065" b="13335"/>
+            <wp:docPr id="52" name="Picture 7"/>
+            <wp:cNvGraphicFramePr>
+              <a:graphicFrameLocks xmlns:a="http://schemas.openxmlformats.org/drawingml/2006/main" noChangeAspect="1"/>
+            </wp:cNvGraphicFramePr>
+            <a:graphic xmlns:a="http://schemas.openxmlformats.org/drawingml/2006/main">
+              <a:graphicData uri="http://schemas.openxmlformats.org/drawingml/2006/picture">
+                <pic:pic xmlns:pic="http://schemas.openxmlformats.org/drawingml/2006/picture">
+                  <pic:nvPicPr>
+                    <pic:cNvPr id="52" name="Picture 7"/>
+                    <pic:cNvPicPr>
+                      <a:picLocks noChangeAspect="1"/>
+                    </pic:cNvPicPr>
+                  </pic:nvPicPr>
+                  <pic:blipFill>
+                    <a:blip r:embed="rId54"/>
+                    <a:stretch>
+                      <a:fillRect/>
+                    </a:stretch>
+                  </pic:blipFill>
+                  <pic:spPr>
+                    <a:xfrm>
+                      <a:off x="0" y="0"/>
+                      <a:ext cx="6369685" cy="4101465"/>
+                    </a:xfrm>
+                    <a:prstGeom prst="rect">
+                      <a:avLst/>
+                    </a:prstGeom>
+                    <a:noFill/>
+                    <a:ln>
+                      <a:noFill/>
+                    </a:ln>
+                  </pic:spPr>
+                </pic:pic>
+              </a:graphicData>
+            </a:graphic>
+          </wp:inline>
+        </w:drawing>
+      </w:r>
+    </w:p>
+    <w:p>
+      <w:r>
+        <w:drawing>
+          <wp:inline distT="0" distB="0" distL="114300" distR="114300">
+            <wp:extent cx="6369050" cy="5280660"/>
+            <wp:effectExtent l="0" t="0" r="12700" b="15240"/>
+            <wp:docPr id="53" name="Picture 8"/>
+            <wp:cNvGraphicFramePr>
+              <a:graphicFrameLocks xmlns:a="http://schemas.openxmlformats.org/drawingml/2006/main" noChangeAspect="1"/>
+            </wp:cNvGraphicFramePr>
+            <a:graphic xmlns:a="http://schemas.openxmlformats.org/drawingml/2006/main">
+              <a:graphicData uri="http://schemas.openxmlformats.org/drawingml/2006/picture">
+                <pic:pic xmlns:pic="http://schemas.openxmlformats.org/drawingml/2006/picture">
+                  <pic:nvPicPr>
+                    <pic:cNvPr id="53" name="Picture 8"/>
+                    <pic:cNvPicPr>
+                      <a:picLocks noChangeAspect="1"/>
+                    </pic:cNvPicPr>
+                  </pic:nvPicPr>
+                  <pic:blipFill>
+                    <a:blip r:embed="rId55"/>
+                    <a:stretch>
+                      <a:fillRect/>
+                    </a:stretch>
+                  </pic:blipFill>
+                  <pic:spPr>
+                    <a:xfrm>
+                      <a:off x="0" y="0"/>
+                      <a:ext cx="6369050" cy="5280660"/>
+                    </a:xfrm>
+                    <a:prstGeom prst="rect">
+                      <a:avLst/>
+                    </a:prstGeom>
+                    <a:noFill/>
+                    <a:ln>
+                      <a:noFill/>
+                    </a:ln>
+                  </pic:spPr>
+                </pic:pic>
+              </a:graphicData>
+            </a:graphic>
+          </wp:inline>
+        </w:drawing>
+      </w:r>
+    </w:p>
+    <w:p>
+      <w:r>
+        <w:drawing>
+          <wp:inline distT="0" distB="0" distL="114300" distR="114300">
+            <wp:extent cx="6369685" cy="6431915"/>
+            <wp:effectExtent l="0" t="0" r="12065" b="6985"/>
+            <wp:docPr id="54" name="Picture 9"/>
+            <wp:cNvGraphicFramePr>
+              <a:graphicFrameLocks xmlns:a="http://schemas.openxmlformats.org/drawingml/2006/main" noChangeAspect="1"/>
+            </wp:cNvGraphicFramePr>
+            <a:graphic xmlns:a="http://schemas.openxmlformats.org/drawingml/2006/main">
+              <a:graphicData uri="http://schemas.openxmlformats.org/drawingml/2006/picture">
+                <pic:pic xmlns:pic="http://schemas.openxmlformats.org/drawingml/2006/picture">
+                  <pic:nvPicPr>
+                    <pic:cNvPr id="54" name="Picture 9"/>
+                    <pic:cNvPicPr>
+                      <a:picLocks noChangeAspect="1"/>
+                    </pic:cNvPicPr>
+                  </pic:nvPicPr>
+                  <pic:blipFill>
+                    <a:blip r:embed="rId56"/>
+                    <a:stretch>
+                      <a:fillRect/>
+                    </a:stretch>
+                  </pic:blipFill>
+                  <pic:spPr>
+                    <a:xfrm>
+                      <a:off x="0" y="0"/>
+                      <a:ext cx="6369685" cy="6431915"/>
+                    </a:xfrm>
+                    <a:prstGeom prst="rect">
+                      <a:avLst/>
+                    </a:prstGeom>
+                    <a:noFill/>
+                    <a:ln>
+                      <a:noFill/>
+                    </a:ln>
+                  </pic:spPr>
+                </pic:pic>
+              </a:graphicData>
+            </a:graphic>
+          </wp:inline>
+        </w:drawing>
+      </w:r>
+    </w:p>
+    <w:p>
+      <w:r>
+        <w:drawing>
+          <wp:inline distT="0" distB="0" distL="114300" distR="114300">
+            <wp:extent cx="6367780" cy="6104890"/>
+            <wp:effectExtent l="0" t="0" r="13970" b="10160"/>
+            <wp:docPr id="55" name="Picture 10"/>
+            <wp:cNvGraphicFramePr>
+              <a:graphicFrameLocks xmlns:a="http://schemas.openxmlformats.org/drawingml/2006/main" noChangeAspect="1"/>
+            </wp:cNvGraphicFramePr>
+            <a:graphic xmlns:a="http://schemas.openxmlformats.org/drawingml/2006/main">
+              <a:graphicData uri="http://schemas.openxmlformats.org/drawingml/2006/picture">
+                <pic:pic xmlns:pic="http://schemas.openxmlformats.org/drawingml/2006/picture">
+                  <pic:nvPicPr>
+                    <pic:cNvPr id="55" name="Picture 10"/>
+                    <pic:cNvPicPr>
+                      <a:picLocks noChangeAspect="1"/>
+                    </pic:cNvPicPr>
+                  </pic:nvPicPr>
+                  <pic:blipFill>
+                    <a:blip r:embed="rId57"/>
+                    <a:stretch>
+                      <a:fillRect/>
+                    </a:stretch>
+                  </pic:blipFill>
+                  <pic:spPr>
+                    <a:xfrm>
+                      <a:off x="0" y="0"/>
+                      <a:ext cx="6367780" cy="6104890"/>
+                    </a:xfrm>
+                    <a:prstGeom prst="rect">
+                      <a:avLst/>
+                    </a:prstGeom>
+                    <a:noFill/>
+                    <a:ln>
+                      <a:noFill/>
+                    </a:ln>
+                  </pic:spPr>
+                </pic:pic>
+              </a:graphicData>
+            </a:graphic>
+          </wp:inline>
+        </w:drawing>
+      </w:r>
+    </w:p>
+    <w:p/>
+    <w:p>
+      <w:r>
+        <w:drawing>
+          <wp:inline distT="0" distB="0" distL="114300" distR="114300">
+            <wp:extent cx="6368415" cy="5487035"/>
+            <wp:effectExtent l="0" t="0" r="13335" b="18415"/>
+            <wp:docPr id="56" name="Picture 11"/>
+            <wp:cNvGraphicFramePr>
+              <a:graphicFrameLocks xmlns:a="http://schemas.openxmlformats.org/drawingml/2006/main" noChangeAspect="1"/>
+            </wp:cNvGraphicFramePr>
+            <a:graphic xmlns:a="http://schemas.openxmlformats.org/drawingml/2006/main">
+              <a:graphicData uri="http://schemas.openxmlformats.org/drawingml/2006/picture">
+                <pic:pic xmlns:pic="http://schemas.openxmlformats.org/drawingml/2006/picture">
+                  <pic:nvPicPr>
+                    <pic:cNvPr id="56" name="Picture 11"/>
+                    <pic:cNvPicPr>
+                      <a:picLocks noChangeAspect="1"/>
+                    </pic:cNvPicPr>
+                  </pic:nvPicPr>
+                  <pic:blipFill>
+                    <a:blip r:embed="rId58"/>
+                    <a:stretch>
+                      <a:fillRect/>
+                    </a:stretch>
+                  </pic:blipFill>
+                  <pic:spPr>
+                    <a:xfrm>
+                      <a:off x="0" y="0"/>
+                      <a:ext cx="6368415" cy="5487035"/>
+                    </a:xfrm>
+                    <a:prstGeom prst="rect">
+                      <a:avLst/>
+                    </a:prstGeom>
+                    <a:noFill/>
+                    <a:ln>
+                      <a:noFill/>
+                    </a:ln>
+                  </pic:spPr>
+                </pic:pic>
+              </a:graphicData>
+            </a:graphic>
+          </wp:inline>
+        </w:drawing>
+      </w:r>
+    </w:p>
+    <w:p>
+      <w:r>
+        <w:drawing>
+          <wp:inline distT="0" distB="0" distL="114300" distR="114300">
+            <wp:extent cx="5974715" cy="10615930"/>
+            <wp:effectExtent l="0" t="0" r="6985" b="13970"/>
+            <wp:docPr id="57" name="Picture 12"/>
+            <wp:cNvGraphicFramePr>
+              <a:graphicFrameLocks xmlns:a="http://schemas.openxmlformats.org/drawingml/2006/main" noChangeAspect="1"/>
+            </wp:cNvGraphicFramePr>
+            <a:graphic xmlns:a="http://schemas.openxmlformats.org/drawingml/2006/main">
+              <a:graphicData uri="http://schemas.openxmlformats.org/drawingml/2006/picture">
+                <pic:pic xmlns:pic="http://schemas.openxmlformats.org/drawingml/2006/picture">
+                  <pic:nvPicPr>
+                    <pic:cNvPr id="57" name="Picture 12"/>
+                    <pic:cNvPicPr>
+                      <a:picLocks noChangeAspect="1"/>
+                    </pic:cNvPicPr>
+                  </pic:nvPicPr>
+                  <pic:blipFill>
+                    <a:blip r:embed="rId59"/>
+                    <a:stretch>
+                      <a:fillRect/>
+                    </a:stretch>
+                  </pic:blipFill>
+                  <pic:spPr>
+                    <a:xfrm>
+                      <a:off x="0" y="0"/>
+                      <a:ext cx="5974715" cy="10615930"/>
+                    </a:xfrm>
+                    <a:prstGeom prst="rect">
+                      <a:avLst/>
+                    </a:prstGeom>
+                    <a:noFill/>
+                    <a:ln>
+                      <a:noFill/>
+                    </a:ln>
+                  </pic:spPr>
+                </pic:pic>
+              </a:graphicData>
+            </a:graphic>
+          </wp:inline>
+        </w:drawing>
+      </w:r>
+    </w:p>
+    <w:p>
+      <w:r>
+        <w:drawing>
+          <wp:inline distT="0" distB="0" distL="114300" distR="114300">
+            <wp:extent cx="6367780" cy="5436235"/>
+            <wp:effectExtent l="0" t="0" r="13970" b="12065"/>
+            <wp:docPr id="58" name="Picture 13"/>
+            <wp:cNvGraphicFramePr>
+              <a:graphicFrameLocks xmlns:a="http://schemas.openxmlformats.org/drawingml/2006/main" noChangeAspect="1"/>
+            </wp:cNvGraphicFramePr>
+            <a:graphic xmlns:a="http://schemas.openxmlformats.org/drawingml/2006/main">
+              <a:graphicData uri="http://schemas.openxmlformats.org/drawingml/2006/picture">
+                <pic:pic xmlns:pic="http://schemas.openxmlformats.org/drawingml/2006/picture">
+                  <pic:nvPicPr>
+                    <pic:cNvPr id="58" name="Picture 13"/>
+                    <pic:cNvPicPr>
+                      <a:picLocks noChangeAspect="1"/>
+                    </pic:cNvPicPr>
+                  </pic:nvPicPr>
+                  <pic:blipFill>
+                    <a:blip r:embed="rId60"/>
+                    <a:stretch>
+                      <a:fillRect/>
+                    </a:stretch>
+                  </pic:blipFill>
+                  <pic:spPr>
+                    <a:xfrm>
+                      <a:off x="0" y="0"/>
+                      <a:ext cx="6367780" cy="5436235"/>
+                    </a:xfrm>
+                    <a:prstGeom prst="rect">
+                      <a:avLst/>
+                    </a:prstGeom>
+                    <a:noFill/>
+                    <a:ln>
+                      <a:noFill/>
+                    </a:ln>
+                  </pic:spPr>
+                </pic:pic>
+              </a:graphicData>
+            </a:graphic>
+          </wp:inline>
+        </w:drawing>
+      </w:r>
+    </w:p>
+    <w:p/>
+    <w:p>
+      <w:r>
+        <w:drawing>
+          <wp:inline distT="0" distB="0" distL="114300" distR="114300">
+            <wp:extent cx="6363970" cy="8931910"/>
+            <wp:effectExtent l="0" t="0" r="17780" b="2540"/>
+            <wp:docPr id="59" name="Picture 14"/>
+            <wp:cNvGraphicFramePr>
+              <a:graphicFrameLocks xmlns:a="http://schemas.openxmlformats.org/drawingml/2006/main" noChangeAspect="1"/>
+            </wp:cNvGraphicFramePr>
+            <a:graphic xmlns:a="http://schemas.openxmlformats.org/drawingml/2006/main">
+              <a:graphicData uri="http://schemas.openxmlformats.org/drawingml/2006/picture">
+                <pic:pic xmlns:pic="http://schemas.openxmlformats.org/drawingml/2006/picture">
+                  <pic:nvPicPr>
+                    <pic:cNvPr id="59" name="Picture 14"/>
+                    <pic:cNvPicPr>
+                      <a:picLocks noChangeAspect="1"/>
+                    </pic:cNvPicPr>
+                  </pic:nvPicPr>
+                  <pic:blipFill>
+                    <a:blip r:embed="rId61"/>
+                    <a:stretch>
+                      <a:fillRect/>
+                    </a:stretch>
+                  </pic:blipFill>
+                  <pic:spPr>
+                    <a:xfrm>
+                      <a:off x="0" y="0"/>
+                      <a:ext cx="6363970" cy="8931910"/>
+                    </a:xfrm>
+                    <a:prstGeom prst="rect">
+                      <a:avLst/>
+                    </a:prstGeom>
+                    <a:noFill/>
+                    <a:ln>
+                      <a:noFill/>
+                    </a:ln>
+                  </pic:spPr>
+                </pic:pic>
+              </a:graphicData>
+            </a:graphic>
+          </wp:inline>
+        </w:drawing>
+      </w:r>
+    </w:p>
+    <w:p>
+      <w:r>
+        <w:drawing>
+          <wp:inline distT="0" distB="0" distL="114300" distR="114300">
+            <wp:extent cx="6367780" cy="8282940"/>
+            <wp:effectExtent l="0" t="0" r="13970" b="3810"/>
+            <wp:docPr id="60" name="Picture 15"/>
+            <wp:cNvGraphicFramePr>
+              <a:graphicFrameLocks xmlns:a="http://schemas.openxmlformats.org/drawingml/2006/main" noChangeAspect="1"/>
+            </wp:cNvGraphicFramePr>
+            <a:graphic xmlns:a="http://schemas.openxmlformats.org/drawingml/2006/main">
+              <a:graphicData uri="http://schemas.openxmlformats.org/drawingml/2006/picture">
+                <pic:pic xmlns:pic="http://schemas.openxmlformats.org/drawingml/2006/picture">
+                  <pic:nvPicPr>
+                    <pic:cNvPr id="60" name="Picture 15"/>
+                    <pic:cNvPicPr>
+                      <a:picLocks noChangeAspect="1"/>
+                    </pic:cNvPicPr>
+                  </pic:nvPicPr>
+                  <pic:blipFill>
+                    <a:blip r:embed="rId62"/>
+                    <a:stretch>
+                      <a:fillRect/>
+                    </a:stretch>
+                  </pic:blipFill>
+                  <pic:spPr>
+                    <a:xfrm>
+                      <a:off x="0" y="0"/>
+                      <a:ext cx="6367780" cy="8282940"/>
+                    </a:xfrm>
+                    <a:prstGeom prst="rect">
+                      <a:avLst/>
+                    </a:prstGeom>
+                    <a:noFill/>
+                    <a:ln>
+                      <a:noFill/>
+                    </a:ln>
+                  </pic:spPr>
+                </pic:pic>
+              </a:graphicData>
+            </a:graphic>
+          </wp:inline>
+        </w:drawing>
+      </w:r>
+    </w:p>
+    <w:p/>
+    <w:p>
+      <w:pPr>
+        <w:rPr>
+          <w:rFonts w:hint="default"/>
+          <w:lang w:val="en-US"/>
+        </w:rPr>
+      </w:pPr>
+      <w:r>
+        <w:rPr>
+          <w:rFonts w:hint="default"/>
+          <w:lang w:val="en-US"/>
+        </w:rPr>
+        <w:br w:type="page"/>
+      </w:r>
+    </w:p>
+    <w:p>
+      <w:pPr>
+        <w:pStyle w:val="2"/>
+        <w:keepNext w:val="0"/>
+        <w:keepLines w:val="0"/>
+        <w:widowControl/>
+        <w:numPr>
+          <w:ilvl w:val="0"/>
+          <w:numId w:val="2"/>
+        </w:numPr>
+        <w:suppressLineNumbers w:val="0"/>
+        <w:rPr>
+          <w:sz w:val="36"/>
+          <w:szCs w:val="36"/>
+        </w:rPr>
+      </w:pPr>
+      <w:bookmarkStart w:id="7" w:name="_Machine Learning"/>
+      <w:r>
+        <w:rPr>
+          <w:rFonts w:hint="default"/>
+          <w:sz w:val="36"/>
+          <w:szCs w:val="36"/>
+          <w:lang w:val="en-US"/>
+        </w:rPr>
+        <w:t>Machine Learning</w:t>
+      </w:r>
+    </w:p>
+    <w:bookmarkEnd w:id="7"/>
+    <w:p>
+      <w:pPr>
+        <w:rPr>
+          <w:rFonts w:hint="default"/>
+          <w:lang w:val="en-US"/>
+        </w:rPr>
+      </w:pPr>
+      <w:bookmarkStart w:id="8" w:name="_GoBack"/>
+      <w:bookmarkEnd w:id="8"/>
+    </w:p>
+    <w:p>
+      <w:pPr>
+        <w:rPr>
+          <w:rFonts w:hint="default"/>
+          <w:lang w:val="en-US"/>
+        </w:rPr>
+      </w:pPr>
+    </w:p>
+    <w:p>
+      <w:pPr>
+        <w:rPr>
+          <w:rFonts w:hint="default"/>
+          <w:lang w:val="en-US"/>
+        </w:rPr>
+      </w:pPr>
     </w:p>
     <w:p>
       <w:pPr>

--- a/8 Python - Data Science/Resumen Python - Data Science.docx
+++ b/8 Python - Data Science/Resumen Python - Data Science.docx
@@ -413,8 +413,8 @@
         </w:rPr>
       </w:pPr>
       <w:bookmarkStart w:id="0" w:name="_JavaScript: Primeros pasos con el lenguaje"/>
-      <w:bookmarkStart w:id="1" w:name="_Java JRE y JDK"/>
-      <w:bookmarkStart w:id="2" w:name="_Introduccion"/>
+      <w:bookmarkStart w:id="1" w:name="_Introduccion"/>
+      <w:bookmarkStart w:id="2" w:name="_Java JRE y JDK"/>
       <w:bookmarkStart w:id="3" w:name="_Aplicacion en la nube"/>
       <w:r>
         <w:rPr>
@@ -3515,6 +3515,96 @@
       </w:r>
     </w:p>
     <w:bookmarkEnd w:id="7"/>
+    <w:p>
+      <w:r>
+        <w:drawing>
+          <wp:inline distT="0" distB="0" distL="114300" distR="114300">
+            <wp:extent cx="6367780" cy="5407660"/>
+            <wp:effectExtent l="0" t="0" r="13970" b="2540"/>
+            <wp:docPr id="49" name="Picture 1"/>
+            <wp:cNvGraphicFramePr>
+              <a:graphicFrameLocks xmlns:a="http://schemas.openxmlformats.org/drawingml/2006/main" noChangeAspect="1"/>
+            </wp:cNvGraphicFramePr>
+            <a:graphic xmlns:a="http://schemas.openxmlformats.org/drawingml/2006/main">
+              <a:graphicData uri="http://schemas.openxmlformats.org/drawingml/2006/picture">
+                <pic:pic xmlns:pic="http://schemas.openxmlformats.org/drawingml/2006/picture">
+                  <pic:nvPicPr>
+                    <pic:cNvPr id="49" name="Picture 1"/>
+                    <pic:cNvPicPr>
+                      <a:picLocks noChangeAspect="1"/>
+                    </pic:cNvPicPr>
+                  </pic:nvPicPr>
+                  <pic:blipFill>
+                    <a:blip r:embed="rId63"/>
+                    <a:stretch>
+                      <a:fillRect/>
+                    </a:stretch>
+                  </pic:blipFill>
+                  <pic:spPr>
+                    <a:xfrm>
+                      <a:off x="0" y="0"/>
+                      <a:ext cx="6367780" cy="5407660"/>
+                    </a:xfrm>
+                    <a:prstGeom prst="rect">
+                      <a:avLst/>
+                    </a:prstGeom>
+                    <a:noFill/>
+                    <a:ln>
+                      <a:noFill/>
+                    </a:ln>
+                  </pic:spPr>
+                </pic:pic>
+              </a:graphicData>
+            </a:graphic>
+          </wp:inline>
+        </w:drawing>
+      </w:r>
+    </w:p>
+    <w:p>
+      <w:r>
+        <w:drawing>
+          <wp:inline distT="0" distB="0" distL="114300" distR="114300">
+            <wp:extent cx="6367780" cy="7437120"/>
+            <wp:effectExtent l="0" t="0" r="13970" b="11430"/>
+            <wp:docPr id="61" name="Picture 2"/>
+            <wp:cNvGraphicFramePr>
+              <a:graphicFrameLocks xmlns:a="http://schemas.openxmlformats.org/drawingml/2006/main" noChangeAspect="1"/>
+            </wp:cNvGraphicFramePr>
+            <a:graphic xmlns:a="http://schemas.openxmlformats.org/drawingml/2006/main">
+              <a:graphicData uri="http://schemas.openxmlformats.org/drawingml/2006/picture">
+                <pic:pic xmlns:pic="http://schemas.openxmlformats.org/drawingml/2006/picture">
+                  <pic:nvPicPr>
+                    <pic:cNvPr id="61" name="Picture 2"/>
+                    <pic:cNvPicPr>
+                      <a:picLocks noChangeAspect="1"/>
+                    </pic:cNvPicPr>
+                  </pic:nvPicPr>
+                  <pic:blipFill>
+                    <a:blip r:embed="rId64"/>
+                    <a:stretch>
+                      <a:fillRect/>
+                    </a:stretch>
+                  </pic:blipFill>
+                  <pic:spPr>
+                    <a:xfrm>
+                      <a:off x="0" y="0"/>
+                      <a:ext cx="6367780" cy="7437120"/>
+                    </a:xfrm>
+                    <a:prstGeom prst="rect">
+                      <a:avLst/>
+                    </a:prstGeom>
+                    <a:noFill/>
+                    <a:ln>
+                      <a:noFill/>
+                    </a:ln>
+                  </pic:spPr>
+                </pic:pic>
+              </a:graphicData>
+            </a:graphic>
+          </wp:inline>
+        </w:drawing>
+      </w:r>
+    </w:p>
     <w:p>
       <w:pPr>
         <w:rPr>

--- a/8 Python - Data Science/Resumen Python - Data Science.docx
+++ b/8 Python - Data Science/Resumen Python - Data Science.docx
@@ -378,6 +378,78 @@
           <w:lang w:val="en-US"/>
         </w:rPr>
         <w:t>Machine Learning</w:t>
+      </w:r>
+      <w:r>
+        <w:rPr>
+          <w:rFonts w:hint="default"/>
+          <w:b/>
+          <w:bCs/>
+          <w:sz w:val="32"/>
+          <w:szCs w:val="32"/>
+          <w:lang w:val="en-US"/>
+        </w:rPr>
+        <w:fldChar w:fldCharType="end"/>
+      </w:r>
+    </w:p>
+    <w:p>
+      <w:pPr>
+        <w:numPr>
+          <w:ilvl w:val="0"/>
+          <w:numId w:val="1"/>
+        </w:numPr>
+        <w:spacing w:line="360" w:lineRule="auto"/>
+        <w:jc w:val="center"/>
+        <w:rPr>
+          <w:b/>
+          <w:bCs/>
+          <w:sz w:val="32"/>
+          <w:szCs w:val="32"/>
+        </w:rPr>
+      </w:pPr>
+      <w:r>
+        <w:rPr>
+          <w:rFonts w:hint="default"/>
+          <w:b/>
+          <w:bCs/>
+          <w:sz w:val="32"/>
+          <w:szCs w:val="32"/>
+          <w:lang w:val="en-US"/>
+        </w:rPr>
+        <w:fldChar w:fldCharType="begin"/>
+      </w:r>
+      <w:r>
+        <w:rPr>
+          <w:rFonts w:hint="default"/>
+          <w:b/>
+          <w:bCs/>
+          <w:sz w:val="32"/>
+          <w:szCs w:val="32"/>
+          <w:lang w:val="en-US"/>
+        </w:rPr>
+        <w:instrText xml:space="preserve"> HYPERLINK \l "_Machine Learning: Optimizacion de modelos" </w:instrText>
+      </w:r>
+      <w:r>
+        <w:rPr>
+          <w:rFonts w:hint="default"/>
+          <w:b/>
+          <w:bCs/>
+          <w:sz w:val="32"/>
+          <w:szCs w:val="32"/>
+          <w:lang w:val="en-US"/>
+        </w:rPr>
+        <w:fldChar w:fldCharType="separate"/>
+      </w:r>
+      <w:r>
+        <w:rPr>
+          <w:rStyle w:val="5"/>
+          <w:rFonts w:hint="default"/>
+          <w:b/>
+          <w:bCs/>
+          <w:sz w:val="32"/>
+          <w:szCs w:val="32"/>
+          <w:lang w:val="en-US"/>
+        </w:rPr>
+        <w:t>Machine Learning: Optimizacion de modelos</w:t>
       </w:r>
       <w:r>
         <w:rPr>
@@ -3606,14 +3678,305 @@
       </w:r>
     </w:p>
     <w:p>
+      <w:r>
+        <w:drawing>
+          <wp:inline distT="0" distB="0" distL="114300" distR="114300">
+            <wp:extent cx="6367780" cy="5321935"/>
+            <wp:effectExtent l="0" t="0" r="13970" b="12065"/>
+            <wp:docPr id="62" name="Picture 3"/>
+            <wp:cNvGraphicFramePr>
+              <a:graphicFrameLocks xmlns:a="http://schemas.openxmlformats.org/drawingml/2006/main" noChangeAspect="1"/>
+            </wp:cNvGraphicFramePr>
+            <a:graphic xmlns:a="http://schemas.openxmlformats.org/drawingml/2006/main">
+              <a:graphicData uri="http://schemas.openxmlformats.org/drawingml/2006/picture">
+                <pic:pic xmlns:pic="http://schemas.openxmlformats.org/drawingml/2006/picture">
+                  <pic:nvPicPr>
+                    <pic:cNvPr id="62" name="Picture 3"/>
+                    <pic:cNvPicPr>
+                      <a:picLocks noChangeAspect="1"/>
+                    </pic:cNvPicPr>
+                  </pic:nvPicPr>
+                  <pic:blipFill>
+                    <a:blip r:embed="rId65"/>
+                    <a:stretch>
+                      <a:fillRect/>
+                    </a:stretch>
+                  </pic:blipFill>
+                  <pic:spPr>
+                    <a:xfrm>
+                      <a:off x="0" y="0"/>
+                      <a:ext cx="6367780" cy="5321935"/>
+                    </a:xfrm>
+                    <a:prstGeom prst="rect">
+                      <a:avLst/>
+                    </a:prstGeom>
+                    <a:noFill/>
+                    <a:ln>
+                      <a:noFill/>
+                    </a:ln>
+                  </pic:spPr>
+                </pic:pic>
+              </a:graphicData>
+            </a:graphic>
+          </wp:inline>
+        </w:drawing>
+      </w:r>
+    </w:p>
+    <w:p>
+      <w:r>
+        <w:drawing>
+          <wp:inline distT="0" distB="0" distL="114300" distR="114300">
+            <wp:extent cx="6367780" cy="6629400"/>
+            <wp:effectExtent l="0" t="0" r="13970" b="0"/>
+            <wp:docPr id="63" name="Picture 4"/>
+            <wp:cNvGraphicFramePr>
+              <a:graphicFrameLocks xmlns:a="http://schemas.openxmlformats.org/drawingml/2006/main" noChangeAspect="1"/>
+            </wp:cNvGraphicFramePr>
+            <a:graphic xmlns:a="http://schemas.openxmlformats.org/drawingml/2006/main">
+              <a:graphicData uri="http://schemas.openxmlformats.org/drawingml/2006/picture">
+                <pic:pic xmlns:pic="http://schemas.openxmlformats.org/drawingml/2006/picture">
+                  <pic:nvPicPr>
+                    <pic:cNvPr id="63" name="Picture 4"/>
+                    <pic:cNvPicPr>
+                      <a:picLocks noChangeAspect="1"/>
+                    </pic:cNvPicPr>
+                  </pic:nvPicPr>
+                  <pic:blipFill>
+                    <a:blip r:embed="rId66"/>
+                    <a:stretch>
+                      <a:fillRect/>
+                    </a:stretch>
+                  </pic:blipFill>
+                  <pic:spPr>
+                    <a:xfrm>
+                      <a:off x="0" y="0"/>
+                      <a:ext cx="6367780" cy="6629400"/>
+                    </a:xfrm>
+                    <a:prstGeom prst="rect">
+                      <a:avLst/>
+                    </a:prstGeom>
+                    <a:noFill/>
+                    <a:ln>
+                      <a:noFill/>
+                    </a:ln>
+                  </pic:spPr>
+                </pic:pic>
+              </a:graphicData>
+            </a:graphic>
+          </wp:inline>
+        </w:drawing>
+      </w:r>
+    </w:p>
+    <w:p>
+      <w:r>
+        <w:drawing>
+          <wp:inline distT="0" distB="0" distL="114300" distR="114300">
+            <wp:extent cx="6367780" cy="5642610"/>
+            <wp:effectExtent l="0" t="0" r="13970" b="15240"/>
+            <wp:docPr id="64" name="Picture 5"/>
+            <wp:cNvGraphicFramePr>
+              <a:graphicFrameLocks xmlns:a="http://schemas.openxmlformats.org/drawingml/2006/main" noChangeAspect="1"/>
+            </wp:cNvGraphicFramePr>
+            <a:graphic xmlns:a="http://schemas.openxmlformats.org/drawingml/2006/main">
+              <a:graphicData uri="http://schemas.openxmlformats.org/drawingml/2006/picture">
+                <pic:pic xmlns:pic="http://schemas.openxmlformats.org/drawingml/2006/picture">
+                  <pic:nvPicPr>
+                    <pic:cNvPr id="64" name="Picture 5"/>
+                    <pic:cNvPicPr>
+                      <a:picLocks noChangeAspect="1"/>
+                    </pic:cNvPicPr>
+                  </pic:nvPicPr>
+                  <pic:blipFill>
+                    <a:blip r:embed="rId67"/>
+                    <a:stretch>
+                      <a:fillRect/>
+                    </a:stretch>
+                  </pic:blipFill>
+                  <pic:spPr>
+                    <a:xfrm>
+                      <a:off x="0" y="0"/>
+                      <a:ext cx="6367780" cy="5642610"/>
+                    </a:xfrm>
+                    <a:prstGeom prst="rect">
+                      <a:avLst/>
+                    </a:prstGeom>
+                    <a:noFill/>
+                    <a:ln>
+                      <a:noFill/>
+                    </a:ln>
+                  </pic:spPr>
+                </pic:pic>
+              </a:graphicData>
+            </a:graphic>
+          </wp:inline>
+        </w:drawing>
+      </w:r>
+    </w:p>
+    <w:p/>
+    <w:p>
       <w:pPr>
         <w:rPr>
           <w:rFonts w:hint="default"/>
           <w:lang w:val="en-US"/>
         </w:rPr>
       </w:pPr>
-      <w:bookmarkStart w:id="8" w:name="_GoBack"/>
-      <w:bookmarkEnd w:id="8"/>
+      <w:r>
+        <w:rPr>
+          <w:rFonts w:hint="default"/>
+          <w:lang w:val="en-US"/>
+        </w:rPr>
+        <w:fldChar w:fldCharType="begin"/>
+      </w:r>
+      <w:r>
+        <w:rPr>
+          <w:rFonts w:hint="default"/>
+          <w:lang w:val="en-US"/>
+        </w:rPr>
+        <w:instrText xml:space="preserve"> HYPERLINK "https://github.com/alura-es-cursos/1918-machine-learning-clasificacion-con-sklearn/blob/proyecto-final/ML_clasificacion_con_SKLearn.ipynb" </w:instrText>
+      </w:r>
+      <w:r>
+        <w:rPr>
+          <w:rFonts w:hint="default"/>
+          <w:lang w:val="en-US"/>
+        </w:rPr>
+        <w:fldChar w:fldCharType="separate"/>
+      </w:r>
+      <w:r>
+        <w:rPr>
+          <w:rStyle w:val="6"/>
+          <w:rFonts w:hint="default"/>
+          <w:lang w:val="en-US"/>
+        </w:rPr>
+        <w:t>https://github.com/alura-es-cursos/1918-machine-learning-clasificacion-con-sklearn/blob/proyecto-final/ML_clasificacion_con_SKLearn.ipynb</w:t>
+      </w:r>
+      <w:r>
+        <w:rPr>
+          <w:rFonts w:hint="default"/>
+          <w:lang w:val="en-US"/>
+        </w:rPr>
+        <w:fldChar w:fldCharType="end"/>
+      </w:r>
+    </w:p>
+    <w:p>
+      <w:pPr>
+        <w:rPr>
+          <w:rFonts w:hint="default"/>
+          <w:lang w:val="en-US"/>
+        </w:rPr>
+      </w:pPr>
+    </w:p>
+    <w:p>
+      <w:pPr>
+        <w:rPr>
+          <w:rFonts w:hint="default"/>
+          <w:lang w:val="en-US"/>
+        </w:rPr>
+      </w:pPr>
+      <w:r>
+        <w:rPr>
+          <w:rFonts w:hint="default"/>
+          <w:lang w:val="en-US"/>
+        </w:rPr>
+        <w:fldChar w:fldCharType="begin"/>
+      </w:r>
+      <w:r>
+        <w:rPr>
+          <w:rFonts w:hint="default"/>
+          <w:lang w:val="en-US"/>
+        </w:rPr>
+        <w:instrText xml:space="preserve"> HYPERLINK "https://www.aluracursos.com/blog/primeros-pasos-en-inteligencia-artificial-ia" </w:instrText>
+      </w:r>
+      <w:r>
+        <w:rPr>
+          <w:rFonts w:hint="default"/>
+          <w:lang w:val="en-US"/>
+        </w:rPr>
+        <w:fldChar w:fldCharType="separate"/>
+      </w:r>
+      <w:r>
+        <w:rPr>
+          <w:rStyle w:val="6"/>
+          <w:rFonts w:hint="default"/>
+          <w:lang w:val="en-US"/>
+        </w:rPr>
+        <w:t>https://www.aluracursos.com/blog/primeros-pasos-en-inteligencia-artificial-ia</w:t>
+      </w:r>
+      <w:r>
+        <w:rPr>
+          <w:rFonts w:hint="default"/>
+          <w:lang w:val="en-US"/>
+        </w:rPr>
+        <w:fldChar w:fldCharType="end"/>
+      </w:r>
+    </w:p>
+    <w:p>
+      <w:pPr>
+        <w:rPr>
+          <w:rFonts w:hint="default"/>
+          <w:lang w:val="en-US"/>
+        </w:rPr>
+      </w:pPr>
+    </w:p>
+    <w:p>
+      <w:pPr>
+        <w:rPr>
+          <w:rFonts w:hint="default"/>
+          <w:lang w:val="en-US"/>
+        </w:rPr>
+      </w:pPr>
+      <w:r>
+        <w:rPr>
+          <w:rFonts w:hint="default"/>
+          <w:lang w:val="en-US"/>
+        </w:rPr>
+        <w:br w:type="page"/>
+      </w:r>
+    </w:p>
+    <w:p>
+      <w:pPr>
+        <w:pStyle w:val="2"/>
+        <w:keepNext w:val="0"/>
+        <w:keepLines w:val="0"/>
+        <w:widowControl/>
+        <w:numPr>
+          <w:ilvl w:val="0"/>
+          <w:numId w:val="2"/>
+        </w:numPr>
+        <w:suppressLineNumbers w:val="0"/>
+        <w:rPr>
+          <w:sz w:val="36"/>
+          <w:szCs w:val="36"/>
+        </w:rPr>
+      </w:pPr>
+      <w:bookmarkStart w:id="8" w:name="_Machine Learning: Optimizacion de modelos"/>
+      <w:r>
+        <w:rPr>
+          <w:rFonts w:hint="default"/>
+          <w:sz w:val="36"/>
+          <w:szCs w:val="36"/>
+          <w:lang w:val="en-US"/>
+        </w:rPr>
+        <w:t>Machine Learning: Optimizacion de modelos</w:t>
+      </w:r>
+    </w:p>
+    <w:bookmarkEnd w:id="8"/>
+    <w:p>
+      <w:pPr>
+        <w:rPr>
+          <w:rFonts w:hint="default"/>
+          <w:lang w:val="en-US"/>
+        </w:rPr>
+      </w:pPr>
+      <w:bookmarkStart w:id="9" w:name="_GoBack"/>
+      <w:bookmarkEnd w:id="9"/>
+    </w:p>
+    <w:p>
+      <w:pPr>
+        <w:rPr>
+          <w:rFonts w:hint="default"/>
+          <w:lang w:val="en-US"/>
+        </w:rPr>
+      </w:pPr>
     </w:p>
     <w:p>
       <w:pPr>
